--- a/OjShid/2.صفر تا صد نصب فتوسل آسانسور/صفر تا صد نصب فتوسل آسانسور.docx
+++ b/OjShid/2.صفر تا صد نصب فتوسل آسانسور/صفر تا صد نصب فتوسل آسانسور.docx
@@ -252,38 +252,119 @@
         <w:rPr>
           <w:rtl/>
         </w:rPr>
-        <w:t xml:space="preserve"> و از اطلاعات جامع و مشاوره رایگان شرکت </w:t>
+        <w:t xml:space="preserve"> و از اطلاعات جامع و مشاوره رایگان </w:t>
       </w:r>
       <w:r>
         <w:rPr>
           <w:color w:val="FF0000"/>
           <w:rtl/>
         </w:rPr>
-        <w:t>رهنما آسانسور</w:t>
-      </w:r>
-      <w:r>
-        <w:rPr>
-          <w:rtl/>
-        </w:rPr>
-        <w:t xml:space="preserve"> در زمینه </w:t>
-      </w:r>
-      <w:hyperlink r:id="rId6" w:history="1">
-        <w:r>
-          <w:rPr>
-            <w:rStyle w:val="Hyperlink"/>
-            <w:rFonts w:hint="cs"/>
-            <w:rtl/>
-          </w:rPr>
-          <w:t>سرویس</w:t>
-        </w:r>
-        <w:r>
-          <w:rPr>
-            <w:rStyle w:val="Hyperlink"/>
-            <w:rtl/>
-          </w:rPr>
-          <w:t xml:space="preserve"> آسانسور در اصفهان </w:t>
-        </w:r>
-      </w:hyperlink>
+        <w:fldChar w:fldCharType="begin"/>
+      </w:r>
+      <w:r>
+        <w:rPr>
+          <w:color w:val="FF0000"/>
+        </w:rPr>
+        <w:instrText>HYPERLINK</w:instrText>
+      </w:r>
+      <w:r>
+        <w:rPr>
+          <w:color w:val="FF0000"/>
+          <w:rtl/>
+        </w:rPr>
+        <w:instrText xml:space="preserve"> "</w:instrText>
+      </w:r>
+      <w:r>
+        <w:rPr>
+          <w:color w:val="FF0000"/>
+        </w:rPr>
+        <w:instrText>https://rahnamalift.com</w:instrText>
+      </w:r>
+      <w:r>
+        <w:rPr>
+          <w:color w:val="FF0000"/>
+          <w:rtl/>
+        </w:rPr>
+        <w:instrText>/"</w:instrText>
+      </w:r>
+      <w:r>
+        <w:rPr>
+          <w:color w:val="FF0000"/>
+          <w:rtl/>
+        </w:rPr>
+      </w:r>
+      <w:r>
+        <w:rPr>
+          <w:color w:val="FF0000"/>
+          <w:rtl/>
+        </w:rPr>
+        <w:fldChar w:fldCharType="separate"/>
+      </w:r>
+      <w:r>
+        <w:rPr>
+          <w:rStyle w:val="Hyperlink"/>
+          <w:rtl/>
+        </w:rPr>
+        <w:t xml:space="preserve">شرکت </w:t>
+      </w:r>
+      <w:r>
+        <w:rPr>
+          <w:rStyle w:val="Hyperlink"/>
+          <w:rFonts w:hint="cs"/>
+          <w:rtl/>
+        </w:rPr>
+        <w:t>آسانسور در اصفهان</w:t>
+      </w:r>
+      <w:r>
+        <w:rPr>
+          <w:color w:val="FF0000"/>
+          <w:rtl/>
+        </w:rPr>
+        <w:fldChar w:fldCharType="end"/>
+      </w:r>
+      <w:r>
+        <w:rPr>
+          <w:color w:val="FF0000"/>
+          <w:rtl/>
+        </w:rPr>
+        <w:t xml:space="preserve"> </w:t>
+      </w:r>
+      <w:r>
+        <w:rPr>
+          <w:rtl/>
+        </w:rPr>
+        <w:t>در زمینه </w:t>
+      </w:r>
+      <w:r>
+        <w:fldChar w:fldCharType="begin"/>
+      </w:r>
+      <w:r>
+        <w:instrText>HYPERLINK "https://rahnamalift.com/%d8%b3%d8%b1%d9%88%db%8c%d8%b3-%d9%88-%d8%aa%d8%b9%d9%85%db%8c%d8%b1-%d8%a2%d8%b3%d8%a7%d9%86%d8%b3%d9%88%d8%b1-%d8%af%d8%b1-%d8%a7%d8%b5%d9%81%d9%87%d8%a7%d9%86/"</w:instrText>
+      </w:r>
+      <w:r>
+        <w:fldChar w:fldCharType="separate"/>
+      </w:r>
+      <w:r>
+        <w:rPr>
+          <w:rStyle w:val="Hyperlink"/>
+          <w:rFonts w:hint="cs"/>
+          <w:rtl/>
+        </w:rPr>
+        <w:t>سرویس</w:t>
+      </w:r>
+      <w:r>
+        <w:rPr>
+          <w:rStyle w:val="Hyperlink"/>
+          <w:rtl/>
+        </w:rPr>
+        <w:t xml:space="preserve"> آسانسور در اصفهان </w:t>
+      </w:r>
+      <w:r>
+        <w:rPr>
+          <w:rStyle w:val="Hyperlink"/>
+        </w:rPr>
+        <w:fldChar w:fldCharType="end"/>
+      </w:r>
       <w:r>
         <w:rPr>
           <w:rtl/>
@@ -397,7 +478,7 @@
         </w:rPr>
         <w:fldChar w:fldCharType="separate"/>
       </w:r>
-      <w:hyperlink w:anchor="_Toc177384123" w:history="1">
+      <w:hyperlink w:anchor="_Toc178415400" w:history="1">
         <w:r>
           <w:rPr>
             <w:rStyle w:val="Hyperlink"/>
@@ -409,47 +490,69 @@
         <w:r>
           <w:rPr>
             <w:rStyle w:val="Hyperlink"/>
-            <w:rFonts w:cs="Arial"/>
             <w:noProof/>
             <w:rtl/>
+            <w:lang w:bidi="fa-IR"/>
           </w:rPr>
-          <w:t>فتوسل آسانسور ج</w:t>
+          <w:t xml:space="preserve"> فتوسل چ</w:t>
         </w:r>
         <w:r>
           <w:rPr>
             <w:rStyle w:val="Hyperlink"/>
-            <w:rFonts w:cs="Arial" w:hint="cs"/>
+            <w:rFonts w:hint="cs"/>
             <w:noProof/>
             <w:rtl/>
+            <w:lang w:bidi="fa-IR"/>
           </w:rPr>
           <w:t>ی</w:t>
         </w:r>
         <w:r>
           <w:rPr>
             <w:rStyle w:val="Hyperlink"/>
-            <w:rFonts w:cs="Arial"/>
+            <w:rFonts w:hint="eastAsia"/>
             <w:noProof/>
             <w:rtl/>
+            <w:lang w:bidi="fa-IR"/>
           </w:rPr>
-          <w:t>ست + توض</w:t>
+          <w:t>ست؟</w:t>
         </w:r>
         <w:r>
           <w:rPr>
             <w:rStyle w:val="Hyperlink"/>
-            <w:rFonts w:cs="Arial" w:hint="cs"/>
             <w:noProof/>
             <w:rtl/>
+            <w:lang w:bidi="fa-IR"/>
+          </w:rPr>
+          <w:t>+ توض</w:t>
+        </w:r>
+        <w:r>
+          <w:rPr>
+            <w:rStyle w:val="Hyperlink"/>
+            <w:rFonts w:hint="cs"/>
+            <w:noProof/>
+            <w:rtl/>
+            <w:lang w:bidi="fa-IR"/>
           </w:rPr>
           <w:t>ی</w:t>
         </w:r>
         <w:r>
           <w:rPr>
             <w:rStyle w:val="Hyperlink"/>
-            <w:rFonts w:cs="Arial"/>
+            <w:rFonts w:hint="eastAsia"/>
             <w:noProof/>
             <w:rtl/>
+            <w:lang w:bidi="fa-IR"/>
           </w:rPr>
-          <w:t>ح کامل</w:t>
+          <w:t>ح</w:t>
+        </w:r>
+        <w:r>
+          <w:rPr>
+            <w:rStyle w:val="Hyperlink"/>
+            <w:noProof/>
+            <w:rtl/>
+            <w:lang w:bidi="fa-IR"/>
+          </w:rPr>
+          <w:t xml:space="preserve"> کامل</w:t>
         </w:r>
       </w:hyperlink>
     </w:p>
@@ -465,7 +568,7 @@
           <w:noProof/>
         </w:rPr>
       </w:pPr>
-      <w:hyperlink w:anchor="_Toc177384124" w:history="1">
+      <w:hyperlink w:anchor="_Toc178415401" w:history="1">
         <w:r>
           <w:rPr>
             <w:rStyle w:val="Hyperlink"/>
@@ -478,17 +581,10 @@
           <w:rPr>
             <w:rStyle w:val="Hyperlink"/>
             <w:noProof/>
+            <w:rtl/>
+            <w:lang w:bidi="fa-IR"/>
           </w:rPr>
-          <w:t xml:space="preserve">2 </w:t>
-        </w:r>
-        <w:r>
-          <w:rPr>
-            <w:rStyle w:val="Hyperlink"/>
-            <w:rFonts w:cs="Arial"/>
-            <w:noProof/>
-            <w:rtl/>
-          </w:rPr>
-          <w:t>نوع از فتوسل آسانسور</w:t>
+          <w:t xml:space="preserve"> 2 نوع از فتوسل</w:t>
         </w:r>
       </w:hyperlink>
     </w:p>
@@ -504,7 +600,7 @@
           <w:noProof/>
         </w:rPr>
       </w:pPr>
-      <w:hyperlink w:anchor="_Toc177384125" w:history="1">
+      <w:hyperlink w:anchor="_Toc178415402" w:history="1">
         <w:r>
           <w:rPr>
             <w:rStyle w:val="Hyperlink"/>
@@ -517,96 +613,49 @@
           <w:rPr>
             <w:rStyle w:val="Hyperlink"/>
             <w:noProof/>
+            <w:rtl/>
+            <w:lang w:bidi="fa-IR"/>
           </w:rPr>
-          <w:t xml:space="preserve"> </w:t>
+          <w:t xml:space="preserve"> تاث</w:t>
         </w:r>
         <w:r>
           <w:rPr>
             <w:rStyle w:val="Hyperlink"/>
-            <w:rFonts w:cs="Arial"/>
+            <w:rFonts w:hint="cs"/>
             <w:noProof/>
             <w:rtl/>
-          </w:rPr>
-          <w:t>تکنولوژ</w:t>
-        </w:r>
-        <w:r>
-          <w:rPr>
-            <w:rStyle w:val="Hyperlink"/>
-            <w:rFonts w:cs="Arial" w:hint="cs"/>
-            <w:noProof/>
-            <w:rtl/>
+            <w:lang w:bidi="fa-IR"/>
           </w:rPr>
           <w:t>ی</w:t>
         </w:r>
         <w:r>
           <w:rPr>
             <w:rStyle w:val="Hyperlink"/>
-            <w:rFonts w:cs="Arial"/>
+            <w:rFonts w:hint="eastAsia"/>
             <w:noProof/>
             <w:rtl/>
-          </w:rPr>
-          <w:t xml:space="preserve"> چه تاث</w:t>
-        </w:r>
-        <w:r>
-          <w:rPr>
-            <w:rStyle w:val="Hyperlink"/>
-            <w:rFonts w:cs="Arial" w:hint="cs"/>
-            <w:noProof/>
-            <w:rtl/>
-          </w:rPr>
-          <w:t>ی</w:t>
-        </w:r>
-        <w:r>
-          <w:rPr>
-            <w:rStyle w:val="Hyperlink"/>
-            <w:rFonts w:cs="Arial"/>
-            <w:noProof/>
-            <w:rtl/>
+            <w:lang w:bidi="fa-IR"/>
           </w:rPr>
           <w:t>ر</w:t>
         </w:r>
         <w:r>
           <w:rPr>
             <w:rStyle w:val="Hyperlink"/>
-            <w:rFonts w:cs="Arial" w:hint="cs"/>
             <w:noProof/>
             <w:rtl/>
+            <w:lang w:bidi="fa-IR"/>
           </w:rPr>
-          <w:t>ی</w:t>
+          <w:t xml:space="preserve"> تکنولوژ</w:t>
         </w:r>
         <w:r>
           <w:rPr>
             <w:rStyle w:val="Hyperlink"/>
-            <w:rFonts w:cs="Arial"/>
+            <w:rFonts w:hint="cs"/>
             <w:noProof/>
             <w:rtl/>
-          </w:rPr>
-          <w:t xml:space="preserve"> م</w:t>
-        </w:r>
-        <w:r>
-          <w:rPr>
-            <w:rStyle w:val="Hyperlink"/>
-            <w:rFonts w:cs="Arial" w:hint="cs"/>
-            <w:noProof/>
-            <w:rtl/>
+            <w:lang w:bidi="fa-IR"/>
           </w:rPr>
           <w:t>ی</w:t>
-        </w:r>
-        <w:r>
-          <w:rPr>
-            <w:rStyle w:val="Hyperlink"/>
-            <w:rFonts w:cs="Arial"/>
-            <w:noProof/>
-            <w:rtl/>
-          </w:rPr>
-          <w:t xml:space="preserve"> گدارد</w:t>
-        </w:r>
-        <w:r>
-          <w:rPr>
-            <w:rStyle w:val="Hyperlink"/>
-            <w:noProof/>
-          </w:rPr>
-          <w:t>!!</w:t>
         </w:r>
       </w:hyperlink>
     </w:p>
@@ -632,826 +681,816 @@
     </w:p>
     <w:p>
       <w:pPr>
+        <w:pStyle w:val="Heading2"/>
         <w:bidi/>
         <w:rPr>
-          <w:sz w:val="28"/>
-          <w:szCs w:val="28"/>
-          <w:rtl/>
-          <w:lang w:bidi="fa-IR"/>
-        </w:rPr>
-      </w:pPr>
+          <w:lang w:bidi="fa-IR"/>
+        </w:rPr>
+      </w:pPr>
+      <w:r>
+        <w:rPr>
+          <w:rtl/>
+          <w:lang w:bidi="fa-IR"/>
+        </w:rPr>
+        <w:t>فتوسل آسانسور</w:t>
+      </w:r>
     </w:p>
     <w:p>
       <w:pPr>
-        <w:pStyle w:val="Heading2"/>
         <w:bidi/>
         <w:rPr>
-          <w:lang w:bidi="fa-IR"/>
-        </w:rPr>
-      </w:pPr>
-      <w:r>
-        <w:rPr>
-          <w:rtl/>
-          <w:lang w:bidi="fa-IR"/>
-        </w:rPr>
-        <w:t>فتوسل آسانسور</w:t>
+          <w:rtl/>
+          <w:lang w:bidi="fa-IR"/>
+        </w:rPr>
+      </w:pPr>
+      <w:r>
+        <w:rPr>
+          <w:rtl/>
+          <w:lang w:bidi="fa-IR"/>
+        </w:rPr>
+        <w:t>در فرآ</w:t>
+      </w:r>
+      <w:r>
+        <w:rPr>
+          <w:rFonts w:hint="cs"/>
+          <w:rtl/>
+          <w:lang w:bidi="fa-IR"/>
+        </w:rPr>
+        <w:t>ی</w:t>
+      </w:r>
+      <w:r>
+        <w:rPr>
+          <w:rFonts w:hint="eastAsia"/>
+          <w:rtl/>
+          <w:lang w:bidi="fa-IR"/>
+        </w:rPr>
+        <w:t>ند</w:t>
+      </w:r>
+      <w:r>
+        <w:rPr>
+          <w:rtl/>
+          <w:lang w:bidi="fa-IR"/>
+        </w:rPr>
+        <w:t xml:space="preserve"> بسته شدن درب آسانسور، فرد </w:t>
+      </w:r>
+      <w:r>
+        <w:rPr>
+          <w:rFonts w:hint="cs"/>
+          <w:rtl/>
+          <w:lang w:bidi="fa-IR"/>
+        </w:rPr>
+        <w:t>ی</w:t>
+      </w:r>
+      <w:r>
+        <w:rPr>
+          <w:rFonts w:hint="eastAsia"/>
+          <w:rtl/>
+          <w:lang w:bidi="fa-IR"/>
+        </w:rPr>
+        <w:t>ا</w:t>
+      </w:r>
+      <w:r>
+        <w:rPr>
+          <w:rtl/>
+          <w:lang w:bidi="fa-IR"/>
+        </w:rPr>
+        <w:t xml:space="preserve"> ش</w:t>
+      </w:r>
+      <w:r>
+        <w:rPr>
+          <w:rFonts w:hint="cs"/>
+          <w:rtl/>
+          <w:lang w:bidi="fa-IR"/>
+        </w:rPr>
+        <w:t>ی</w:t>
+      </w:r>
+      <w:r>
+        <w:rPr>
+          <w:rFonts w:hint="eastAsia"/>
+          <w:rtl/>
+          <w:lang w:bidi="fa-IR"/>
+        </w:rPr>
+        <w:t>ء</w:t>
+      </w:r>
+      <w:r>
+        <w:rPr>
+          <w:rtl/>
+          <w:lang w:bidi="fa-IR"/>
+        </w:rPr>
+        <w:t xml:space="preserve"> در مس</w:t>
+      </w:r>
+      <w:r>
+        <w:rPr>
+          <w:rFonts w:hint="cs"/>
+          <w:rtl/>
+          <w:lang w:bidi="fa-IR"/>
+        </w:rPr>
+        <w:t>ی</w:t>
+      </w:r>
+      <w:r>
+        <w:rPr>
+          <w:rFonts w:hint="eastAsia"/>
+          <w:rtl/>
+          <w:lang w:bidi="fa-IR"/>
+        </w:rPr>
+        <w:t>ر</w:t>
+      </w:r>
+      <w:r>
+        <w:rPr>
+          <w:rtl/>
+          <w:lang w:bidi="fa-IR"/>
+        </w:rPr>
+        <w:t xml:space="preserve"> درب شناسا</w:t>
+      </w:r>
+      <w:r>
+        <w:rPr>
+          <w:rFonts w:hint="cs"/>
+          <w:rtl/>
+          <w:lang w:bidi="fa-IR"/>
+        </w:rPr>
+        <w:t>یی</w:t>
+      </w:r>
+      <w:r>
+        <w:rPr>
+          <w:rtl/>
+          <w:lang w:bidi="fa-IR"/>
+        </w:rPr>
+        <w:t xml:space="preserve"> م</w:t>
+      </w:r>
+      <w:r>
+        <w:rPr>
+          <w:rFonts w:hint="cs"/>
+          <w:rtl/>
+          <w:lang w:bidi="fa-IR"/>
+        </w:rPr>
+        <w:t>ی</w:t>
+      </w:r>
+      <w:r>
+        <w:rPr>
+          <w:rFonts w:hint="cs"/>
+          <w:rtl/>
+          <w:lang w:bidi="fa-IR"/>
+        </w:rPr>
+        <w:t xml:space="preserve"> </w:t>
+      </w:r>
+      <w:r>
+        <w:rPr>
+          <w:rFonts w:hint="eastAsia"/>
+          <w:rtl/>
+          <w:lang w:bidi="fa-IR"/>
+        </w:rPr>
+        <w:t>شود</w:t>
+      </w:r>
+      <w:r>
+        <w:rPr>
+          <w:rtl/>
+          <w:lang w:bidi="fa-IR"/>
+        </w:rPr>
+        <w:t xml:space="preserve"> و درب دوباره باز م</w:t>
+      </w:r>
+      <w:r>
+        <w:rPr>
+          <w:rFonts w:hint="cs"/>
+          <w:rtl/>
+          <w:lang w:bidi="fa-IR"/>
+        </w:rPr>
+        <w:t>ی‌</w:t>
+      </w:r>
+      <w:r>
+        <w:rPr>
+          <w:rFonts w:hint="cs"/>
+          <w:rtl/>
+          <w:lang w:bidi="fa-IR"/>
+        </w:rPr>
+        <w:t xml:space="preserve"> </w:t>
+      </w:r>
+      <w:r>
+        <w:rPr>
+          <w:rFonts w:hint="eastAsia"/>
+          <w:rtl/>
+          <w:lang w:bidi="fa-IR"/>
+        </w:rPr>
+        <w:t>شود</w:t>
+      </w:r>
+      <w:r>
+        <w:rPr>
+          <w:rtl/>
+          <w:lang w:bidi="fa-IR"/>
+        </w:rPr>
+        <w:t>. فتوسل‌</w:t>
+      </w:r>
+      <w:r>
+        <w:rPr>
+          <w:lang w:bidi="fa-IR"/>
+        </w:rPr>
+        <w:t xml:space="preserve"> </w:t>
+      </w:r>
+      <w:r>
+        <w:rPr>
+          <w:rFonts w:hint="cs"/>
+          <w:rtl/>
+          <w:lang w:bidi="fa-IR"/>
+        </w:rPr>
+        <w:t>آسانسور</w:t>
+      </w:r>
+      <w:r>
+        <w:rPr>
+          <w:rFonts w:hint="cs"/>
+          <w:rtl/>
+          <w:lang w:bidi="fa-IR"/>
+        </w:rPr>
+        <w:t xml:space="preserve"> </w:t>
+      </w:r>
+      <w:r>
+        <w:rPr>
+          <w:rtl/>
+          <w:lang w:bidi="fa-IR"/>
+        </w:rPr>
+        <w:t>ها ورود و خروج مسافران به کاب</w:t>
+      </w:r>
+      <w:r>
+        <w:rPr>
+          <w:rFonts w:hint="cs"/>
+          <w:rtl/>
+          <w:lang w:bidi="fa-IR"/>
+        </w:rPr>
+        <w:t>ی</w:t>
+      </w:r>
+      <w:r>
+        <w:rPr>
+          <w:rFonts w:hint="eastAsia"/>
+          <w:rtl/>
+          <w:lang w:bidi="fa-IR"/>
+        </w:rPr>
+        <w:t>ن</w:t>
+      </w:r>
+      <w:r>
+        <w:rPr>
+          <w:rtl/>
+          <w:lang w:bidi="fa-IR"/>
+        </w:rPr>
+        <w:t xml:space="preserve"> را کنترل م</w:t>
+      </w:r>
+      <w:r>
+        <w:rPr>
+          <w:rFonts w:hint="cs"/>
+          <w:rtl/>
+          <w:lang w:bidi="fa-IR"/>
+        </w:rPr>
+        <w:t>ی</w:t>
+      </w:r>
+      <w:r>
+        <w:rPr>
+          <w:rFonts w:hint="cs"/>
+          <w:rtl/>
+          <w:lang w:bidi="fa-IR"/>
+        </w:rPr>
+        <w:t xml:space="preserve"> </w:t>
+      </w:r>
+      <w:r>
+        <w:rPr>
+          <w:rFonts w:hint="eastAsia"/>
+          <w:rtl/>
+          <w:lang w:bidi="fa-IR"/>
+        </w:rPr>
+        <w:t>کنند</w:t>
+      </w:r>
+      <w:r>
+        <w:rPr>
+          <w:rtl/>
+          <w:lang w:bidi="fa-IR"/>
+        </w:rPr>
+        <w:t>. مدار کنترل، فتوسل</w:t>
+      </w:r>
+      <w:r>
+        <w:rPr>
+          <w:rFonts w:hint="cs"/>
+          <w:rtl/>
+          <w:lang w:bidi="fa-IR"/>
+        </w:rPr>
+        <w:t xml:space="preserve"> </w:t>
+      </w:r>
+      <w:r>
+        <w:rPr>
+          <w:rFonts w:hint="cs"/>
+          <w:rtl/>
+          <w:lang w:bidi="fa-IR"/>
+        </w:rPr>
+        <w:t xml:space="preserve">آسانسور </w:t>
+      </w:r>
+      <w:r>
+        <w:rPr>
+          <w:rtl/>
+          <w:lang w:bidi="fa-IR"/>
+        </w:rPr>
+        <w:t>ها را تا زمان بسته شدن کامل درب</w:t>
+      </w:r>
+      <w:r>
+        <w:rPr>
+          <w:rFonts w:hint="cs"/>
+          <w:rtl/>
+          <w:lang w:bidi="fa-IR"/>
+        </w:rPr>
+        <w:t xml:space="preserve"> </w:t>
+      </w:r>
+      <w:r>
+        <w:rPr>
+          <w:rtl/>
+          <w:lang w:bidi="fa-IR"/>
+        </w:rPr>
+        <w:t>ها فعال نگه م</w:t>
+      </w:r>
+      <w:r>
+        <w:rPr>
+          <w:rFonts w:hint="cs"/>
+          <w:rtl/>
+          <w:lang w:bidi="fa-IR"/>
+        </w:rPr>
+        <w:t>ی</w:t>
+      </w:r>
+      <w:r>
+        <w:rPr>
+          <w:rFonts w:hint="cs"/>
+          <w:rtl/>
+          <w:lang w:bidi="fa-IR"/>
+        </w:rPr>
+        <w:t xml:space="preserve"> </w:t>
+      </w:r>
+      <w:r>
+        <w:rPr>
+          <w:rFonts w:hint="cs"/>
+          <w:rtl/>
+          <w:lang w:bidi="fa-IR"/>
+        </w:rPr>
+        <w:t>‌</w:t>
+      </w:r>
+      <w:r>
+        <w:rPr>
+          <w:rFonts w:hint="eastAsia"/>
+          <w:rtl/>
+          <w:lang w:bidi="fa-IR"/>
+        </w:rPr>
+        <w:t>دارد</w:t>
+      </w:r>
+      <w:r>
+        <w:rPr>
+          <w:rtl/>
+          <w:lang w:bidi="fa-IR"/>
+        </w:rPr>
+        <w:t>. اگر هر ش</w:t>
+      </w:r>
+      <w:r>
+        <w:rPr>
+          <w:rFonts w:hint="cs"/>
+          <w:rtl/>
+          <w:lang w:bidi="fa-IR"/>
+        </w:rPr>
+        <w:t>ی</w:t>
+      </w:r>
+      <w:r>
+        <w:rPr>
+          <w:rFonts w:hint="eastAsia"/>
+          <w:rtl/>
+          <w:lang w:bidi="fa-IR"/>
+        </w:rPr>
+        <w:t>ء</w:t>
+      </w:r>
+      <w:r>
+        <w:rPr>
+          <w:rtl/>
+          <w:lang w:bidi="fa-IR"/>
+        </w:rPr>
+        <w:t xml:space="preserve"> </w:t>
+      </w:r>
+      <w:r>
+        <w:rPr>
+          <w:rFonts w:hint="cs"/>
+          <w:rtl/>
+          <w:lang w:bidi="fa-IR"/>
+        </w:rPr>
+        <w:t>ی</w:t>
+      </w:r>
+      <w:r>
+        <w:rPr>
+          <w:rFonts w:hint="eastAsia"/>
+          <w:rtl/>
+          <w:lang w:bidi="fa-IR"/>
+        </w:rPr>
+        <w:t>ا</w:t>
+      </w:r>
+      <w:r>
+        <w:rPr>
+          <w:rtl/>
+          <w:lang w:bidi="fa-IR"/>
+        </w:rPr>
+        <w:t xml:space="preserve"> فرد</w:t>
+      </w:r>
+      <w:r>
+        <w:rPr>
+          <w:rFonts w:hint="cs"/>
+          <w:rtl/>
+          <w:lang w:bidi="fa-IR"/>
+        </w:rPr>
+        <w:t>ی</w:t>
+      </w:r>
+      <w:r>
+        <w:rPr>
+          <w:rtl/>
+          <w:lang w:bidi="fa-IR"/>
+        </w:rPr>
+        <w:t xml:space="preserve"> از لحظه شروع به بسته شدن درب از مقابل فتوسل </w:t>
+      </w:r>
+      <w:r>
+        <w:rPr>
+          <w:rFonts w:hint="cs"/>
+          <w:rtl/>
+          <w:lang w:bidi="fa-IR"/>
+        </w:rPr>
+        <w:t xml:space="preserve">آسانسور </w:t>
+      </w:r>
+      <w:r>
+        <w:rPr>
+          <w:rtl/>
+          <w:lang w:bidi="fa-IR"/>
+        </w:rPr>
+        <w:t>عبور کند</w:t>
+      </w:r>
+      <w:r>
+        <w:rPr>
+          <w:rFonts w:hint="cs"/>
+          <w:rtl/>
+          <w:lang w:bidi="fa-IR"/>
+        </w:rPr>
+        <w:t>.</w:t>
+      </w:r>
+      <w:r>
+        <w:rPr>
+          <w:rtl/>
+          <w:lang w:bidi="fa-IR"/>
+        </w:rPr>
+        <w:t xml:space="preserve"> س</w:t>
+      </w:r>
+      <w:r>
+        <w:rPr>
+          <w:rFonts w:hint="cs"/>
+          <w:rtl/>
+          <w:lang w:bidi="fa-IR"/>
+        </w:rPr>
+        <w:t>ی</w:t>
+      </w:r>
+      <w:r>
+        <w:rPr>
+          <w:rFonts w:hint="eastAsia"/>
+          <w:rtl/>
+          <w:lang w:bidi="fa-IR"/>
+        </w:rPr>
+        <w:t>ستم</w:t>
+      </w:r>
+      <w:r>
+        <w:rPr>
+          <w:rtl/>
+          <w:lang w:bidi="fa-IR"/>
+        </w:rPr>
+        <w:t xml:space="preserve"> کنترل جلو</w:t>
+      </w:r>
+      <w:r>
+        <w:rPr>
+          <w:rFonts w:hint="cs"/>
+          <w:rtl/>
+          <w:lang w:bidi="fa-IR"/>
+        </w:rPr>
+        <w:t>ی</w:t>
+      </w:r>
+      <w:r>
+        <w:rPr>
+          <w:rtl/>
+          <w:lang w:bidi="fa-IR"/>
+        </w:rPr>
+        <w:t xml:space="preserve"> بسته شدن درب</w:t>
+      </w:r>
+      <w:r>
+        <w:rPr>
+          <w:rFonts w:hint="cs"/>
+          <w:rtl/>
+          <w:lang w:bidi="fa-IR"/>
+        </w:rPr>
+        <w:t xml:space="preserve"> ه</w:t>
+      </w:r>
+      <w:r>
+        <w:rPr>
+          <w:rtl/>
+          <w:lang w:bidi="fa-IR"/>
+        </w:rPr>
+        <w:t>ا</w:t>
+      </w:r>
+      <w:r>
+        <w:rPr>
+          <w:rFonts w:hint="cs"/>
+          <w:rtl/>
+          <w:lang w:bidi="fa-IR"/>
+        </w:rPr>
+        <w:t>ی</w:t>
+      </w:r>
+      <w:r>
+        <w:rPr>
+          <w:rtl/>
+          <w:lang w:bidi="fa-IR"/>
+        </w:rPr>
+        <w:t xml:space="preserve"> طبقه را م</w:t>
+      </w:r>
+      <w:r>
+        <w:rPr>
+          <w:rFonts w:hint="cs"/>
+          <w:rtl/>
+          <w:lang w:bidi="fa-IR"/>
+        </w:rPr>
+        <w:t>ی</w:t>
+      </w:r>
+      <w:r>
+        <w:rPr>
+          <w:rFonts w:hint="cs"/>
+          <w:rtl/>
+          <w:lang w:bidi="fa-IR"/>
+        </w:rPr>
+        <w:t xml:space="preserve"> </w:t>
+      </w:r>
+      <w:r>
+        <w:rPr>
+          <w:rFonts w:hint="eastAsia"/>
+          <w:rtl/>
+          <w:lang w:bidi="fa-IR"/>
+        </w:rPr>
+        <w:t>گ</w:t>
+      </w:r>
+      <w:r>
+        <w:rPr>
+          <w:rFonts w:hint="cs"/>
+          <w:rtl/>
+          <w:lang w:bidi="fa-IR"/>
+        </w:rPr>
+        <w:t>ی</w:t>
+      </w:r>
+      <w:r>
+        <w:rPr>
+          <w:rFonts w:hint="eastAsia"/>
+          <w:rtl/>
+          <w:lang w:bidi="fa-IR"/>
+        </w:rPr>
+        <w:t>رد</w:t>
+      </w:r>
+      <w:r>
+        <w:rPr>
+          <w:rtl/>
+          <w:lang w:bidi="fa-IR"/>
+        </w:rPr>
+        <w:t xml:space="preserve"> و فرمان باز شدن را صادر م</w:t>
+      </w:r>
+      <w:r>
+        <w:rPr>
+          <w:rFonts w:hint="cs"/>
+          <w:rtl/>
+          <w:lang w:bidi="fa-IR"/>
+        </w:rPr>
+        <w:t>ی</w:t>
+      </w:r>
+      <w:r>
+        <w:rPr>
+          <w:rFonts w:hint="cs"/>
+          <w:rtl/>
+          <w:lang w:bidi="fa-IR"/>
+        </w:rPr>
+        <w:t xml:space="preserve"> </w:t>
+      </w:r>
+      <w:r>
+        <w:rPr>
+          <w:rFonts w:hint="eastAsia"/>
+          <w:rtl/>
+          <w:lang w:bidi="fa-IR"/>
+        </w:rPr>
+        <w:t>کند</w:t>
+      </w:r>
+      <w:r>
+        <w:rPr>
+          <w:rtl/>
+          <w:lang w:bidi="fa-IR"/>
+        </w:rPr>
+        <w:t>. فتوسل</w:t>
+      </w:r>
+      <w:r>
+        <w:rPr>
+          <w:rFonts w:hint="cs"/>
+          <w:rtl/>
+          <w:lang w:bidi="fa-IR"/>
+        </w:rPr>
+        <w:t xml:space="preserve"> </w:t>
+      </w:r>
+      <w:r>
+        <w:rPr>
+          <w:rFonts w:hint="cs"/>
+          <w:rtl/>
+          <w:lang w:bidi="fa-IR"/>
+        </w:rPr>
+        <w:t xml:space="preserve">آسانسور </w:t>
+      </w:r>
+      <w:r>
+        <w:rPr>
+          <w:rtl/>
+          <w:lang w:bidi="fa-IR"/>
+        </w:rPr>
+        <w:t>ها در فواصل منظم از بالا به پا</w:t>
+      </w:r>
+      <w:r>
+        <w:rPr>
+          <w:rFonts w:hint="cs"/>
+          <w:rtl/>
+          <w:lang w:bidi="fa-IR"/>
+        </w:rPr>
+        <w:t>یی</w:t>
+      </w:r>
+      <w:r>
+        <w:rPr>
+          <w:rFonts w:hint="eastAsia"/>
+          <w:rtl/>
+          <w:lang w:bidi="fa-IR"/>
+        </w:rPr>
+        <w:t>ن</w:t>
+      </w:r>
+      <w:r>
+        <w:rPr>
+          <w:rtl/>
+          <w:lang w:bidi="fa-IR"/>
+        </w:rPr>
+        <w:t xml:space="preserve"> در ورود</w:t>
+      </w:r>
+      <w:r>
+        <w:rPr>
+          <w:rFonts w:hint="cs"/>
+          <w:rtl/>
+          <w:lang w:bidi="fa-IR"/>
+        </w:rPr>
+        <w:t>ی</w:t>
+      </w:r>
+      <w:r>
+        <w:rPr>
+          <w:rtl/>
+          <w:lang w:bidi="fa-IR"/>
+        </w:rPr>
+        <w:t xml:space="preserve"> کاب</w:t>
+      </w:r>
+      <w:r>
+        <w:rPr>
+          <w:rFonts w:hint="cs"/>
+          <w:rtl/>
+          <w:lang w:bidi="fa-IR"/>
+        </w:rPr>
+        <w:t>ی</w:t>
+      </w:r>
+      <w:r>
+        <w:rPr>
+          <w:rFonts w:hint="eastAsia"/>
+          <w:rtl/>
+          <w:lang w:bidi="fa-IR"/>
+        </w:rPr>
+        <w:t>ن</w:t>
+      </w:r>
+      <w:r>
+        <w:rPr>
+          <w:rtl/>
+          <w:lang w:bidi="fa-IR"/>
+        </w:rPr>
+        <w:t xml:space="preserve"> نصب م</w:t>
+      </w:r>
+      <w:r>
+        <w:rPr>
+          <w:rFonts w:hint="cs"/>
+          <w:rtl/>
+          <w:lang w:bidi="fa-IR"/>
+        </w:rPr>
+        <w:t>ی</w:t>
+      </w:r>
+      <w:r>
+        <w:rPr>
+          <w:rFonts w:hint="cs"/>
+          <w:rtl/>
+          <w:lang w:bidi="fa-IR"/>
+        </w:rPr>
+        <w:t xml:space="preserve"> </w:t>
+      </w:r>
+      <w:r>
+        <w:rPr>
+          <w:rFonts w:hint="eastAsia"/>
+          <w:rtl/>
+          <w:lang w:bidi="fa-IR"/>
+        </w:rPr>
+        <w:t>شوند</w:t>
+      </w:r>
+      <w:r>
+        <w:rPr>
+          <w:rtl/>
+          <w:lang w:bidi="fa-IR"/>
+        </w:rPr>
+        <w:t>.</w:t>
+      </w:r>
+      <w:r>
+        <w:rPr>
+          <w:rFonts w:hint="cs"/>
+          <w:rtl/>
+          <w:lang w:bidi="fa-IR"/>
+        </w:rPr>
+        <w:t xml:space="preserve"> برای  مشاوره و </w:t>
+      </w:r>
+      <w:r>
+        <w:rPr>
+          <w:rtl/>
+          <w:lang w:bidi="fa-IR"/>
+        </w:rPr>
+        <w:fldChar w:fldCharType="begin"/>
+      </w:r>
+      <w:r>
+        <w:rPr>
+          <w:rFonts w:hint="cs"/>
+          <w:lang w:bidi="fa-IR"/>
+        </w:rPr>
+        <w:instrText>HYPERLINK</w:instrText>
+      </w:r>
+      <w:r>
+        <w:rPr>
+          <w:rFonts w:hint="cs"/>
+          <w:rtl/>
+          <w:lang w:bidi="fa-IR"/>
+        </w:rPr>
+        <w:instrText xml:space="preserve"> "</w:instrText>
+      </w:r>
+      <w:r>
+        <w:rPr>
+          <w:rFonts w:hint="cs"/>
+          <w:lang w:bidi="fa-IR"/>
+        </w:rPr>
+        <w:instrText>https://rahnamalift.com/%d8%b3%d8%b1%d9%88%db%8c%d8%b3-%d9%88-%d8%aa%d8%b9%d9%85%db%8c%d8%b1-%d8%a2%d8%b3%d8%a7%d9%86%d8%b3%d9%88%d8%b1-%d8%af%d8%b1-%d8%a7%d8%b5%d9%81%d9%87%d8%a7%d9%86</w:instrText>
+      </w:r>
+      <w:r>
+        <w:rPr>
+          <w:rFonts w:hint="cs"/>
+          <w:rtl/>
+          <w:lang w:bidi="fa-IR"/>
+        </w:rPr>
+        <w:instrText>/"</w:instrText>
+      </w:r>
+      <w:r>
+        <w:rPr>
+          <w:rtl/>
+          <w:lang w:bidi="fa-IR"/>
+        </w:rPr>
+      </w:r>
+      <w:r>
+        <w:rPr>
+          <w:rtl/>
+          <w:lang w:bidi="fa-IR"/>
+        </w:rPr>
+        <w:fldChar w:fldCharType="separate"/>
+      </w:r>
+      <w:r>
+        <w:rPr>
+          <w:rStyle w:val="Hyperlink"/>
+          <w:rFonts w:hint="cs"/>
+          <w:rtl/>
+          <w:lang w:bidi="fa-IR"/>
+        </w:rPr>
+        <w:t>تعمیر آسانسور در اصفهان</w:t>
+      </w:r>
+      <w:r>
+        <w:rPr>
+          <w:rtl/>
+          <w:lang w:bidi="fa-IR"/>
+        </w:rPr>
+        <w:fldChar w:fldCharType="end"/>
+      </w:r>
+      <w:r>
+        <w:rPr>
+          <w:rFonts w:hint="cs"/>
+          <w:rtl/>
+          <w:lang w:bidi="fa-IR"/>
+        </w:rPr>
+        <w:t xml:space="preserve"> </w:t>
+      </w:r>
+      <w:r>
+        <w:rPr>
+          <w:rFonts w:hint="cs"/>
+          <w:rtl/>
+          <w:lang w:bidi="fa-IR"/>
+        </w:rPr>
+        <w:t>می توانید با ما در تماش باشید.</w:t>
       </w:r>
     </w:p>
     <w:p>
       <w:pPr>
-        <w:bidi/>
-        <w:rPr>
-          <w:lang w:bidi="fa-IR"/>
-        </w:rPr>
-      </w:pPr>
-      <w:r>
-        <w:rPr>
-          <w:rtl/>
-          <w:lang w:bidi="fa-IR"/>
-        </w:rPr>
-        <w:t>در فرآ</w:t>
-      </w:r>
-      <w:r>
-        <w:rPr>
-          <w:rFonts w:hint="cs"/>
-          <w:rtl/>
-          <w:lang w:bidi="fa-IR"/>
-        </w:rPr>
-        <w:t>ی</w:t>
-      </w:r>
-      <w:r>
-        <w:rPr>
-          <w:rFonts w:hint="eastAsia"/>
-          <w:rtl/>
-          <w:lang w:bidi="fa-IR"/>
-        </w:rPr>
-        <w:t>ند</w:t>
-      </w:r>
-      <w:r>
-        <w:rPr>
-          <w:rtl/>
-          <w:lang w:bidi="fa-IR"/>
-        </w:rPr>
-        <w:t xml:space="preserve"> بسته شدن درب آسانسور، فرد </w:t>
-      </w:r>
-      <w:r>
-        <w:rPr>
-          <w:rFonts w:hint="cs"/>
-          <w:rtl/>
-          <w:lang w:bidi="fa-IR"/>
-        </w:rPr>
-        <w:t>ی</w:t>
-      </w:r>
-      <w:r>
-        <w:rPr>
-          <w:rFonts w:hint="eastAsia"/>
-          <w:rtl/>
-          <w:lang w:bidi="fa-IR"/>
-        </w:rPr>
-        <w:t>ا</w:t>
-      </w:r>
-      <w:r>
-        <w:rPr>
-          <w:rtl/>
-          <w:lang w:bidi="fa-IR"/>
-        </w:rPr>
-        <w:t xml:space="preserve"> ش</w:t>
-      </w:r>
-      <w:r>
-        <w:rPr>
-          <w:rFonts w:hint="cs"/>
-          <w:rtl/>
-          <w:lang w:bidi="fa-IR"/>
-        </w:rPr>
-        <w:t>ی</w:t>
-      </w:r>
-      <w:r>
-        <w:rPr>
-          <w:rFonts w:hint="eastAsia"/>
-          <w:rtl/>
-          <w:lang w:bidi="fa-IR"/>
-        </w:rPr>
-        <w:t>ء</w:t>
-      </w:r>
-      <w:r>
-        <w:rPr>
-          <w:rtl/>
-          <w:lang w:bidi="fa-IR"/>
-        </w:rPr>
-        <w:t xml:space="preserve"> در مس</w:t>
-      </w:r>
-      <w:r>
-        <w:rPr>
-          <w:rFonts w:hint="cs"/>
-          <w:rtl/>
-          <w:lang w:bidi="fa-IR"/>
-        </w:rPr>
-        <w:t>ی</w:t>
-      </w:r>
-      <w:r>
-        <w:rPr>
-          <w:rFonts w:hint="eastAsia"/>
-          <w:rtl/>
-          <w:lang w:bidi="fa-IR"/>
-        </w:rPr>
-        <w:t>ر</w:t>
-      </w:r>
-      <w:r>
-        <w:rPr>
-          <w:rtl/>
-          <w:lang w:bidi="fa-IR"/>
-        </w:rPr>
-        <w:t xml:space="preserve"> درب شناسا</w:t>
-      </w:r>
-      <w:r>
-        <w:rPr>
-          <w:rFonts w:hint="cs"/>
-          <w:rtl/>
-          <w:lang w:bidi="fa-IR"/>
-        </w:rPr>
-        <w:t>یی</w:t>
-      </w:r>
-      <w:r>
-        <w:rPr>
-          <w:rtl/>
-          <w:lang w:bidi="fa-IR"/>
-        </w:rPr>
-        <w:t xml:space="preserve"> م</w:t>
-      </w:r>
-      <w:r>
-        <w:rPr>
-          <w:rFonts w:hint="cs"/>
-          <w:rtl/>
-          <w:lang w:bidi="fa-IR"/>
-        </w:rPr>
-        <w:t>ی</w:t>
-      </w:r>
-      <w:r>
-        <w:rPr>
-          <w:rFonts w:hint="cs"/>
-          <w:rtl/>
-          <w:lang w:bidi="fa-IR"/>
-        </w:rPr>
-        <w:t xml:space="preserve"> </w:t>
-      </w:r>
-      <w:r>
-        <w:rPr>
-          <w:rFonts w:hint="eastAsia"/>
-          <w:rtl/>
-          <w:lang w:bidi="fa-IR"/>
-        </w:rPr>
-        <w:t>شود</w:t>
-      </w:r>
-      <w:r>
-        <w:rPr>
-          <w:rtl/>
-          <w:lang w:bidi="fa-IR"/>
-        </w:rPr>
-        <w:t xml:space="preserve"> و درب دوباره باز م</w:t>
-      </w:r>
-      <w:r>
-        <w:rPr>
-          <w:rFonts w:hint="cs"/>
-          <w:rtl/>
-          <w:lang w:bidi="fa-IR"/>
-        </w:rPr>
-        <w:t>ی‌</w:t>
-      </w:r>
-      <w:r>
-        <w:rPr>
-          <w:rFonts w:hint="cs"/>
-          <w:rtl/>
-          <w:lang w:bidi="fa-IR"/>
-        </w:rPr>
-        <w:t xml:space="preserve"> </w:t>
-      </w:r>
-      <w:r>
-        <w:rPr>
-          <w:rFonts w:hint="eastAsia"/>
-          <w:rtl/>
-          <w:lang w:bidi="fa-IR"/>
-        </w:rPr>
-        <w:t>شود</w:t>
-      </w:r>
-      <w:r>
-        <w:rPr>
-          <w:rtl/>
-          <w:lang w:bidi="fa-IR"/>
-        </w:rPr>
-        <w:t>. فتوسل‌</w:t>
-      </w:r>
-      <w:r>
-        <w:rPr>
-          <w:lang w:bidi="fa-IR"/>
-        </w:rPr>
-        <w:t xml:space="preserve"> </w:t>
-      </w:r>
-      <w:r>
-        <w:rPr>
-          <w:rFonts w:hint="cs"/>
-          <w:rtl/>
-          <w:lang w:bidi="fa-IR"/>
-        </w:rPr>
-        <w:t>آسانسور</w:t>
-      </w:r>
-      <w:r>
-        <w:rPr>
-          <w:rFonts w:hint="cs"/>
-          <w:rtl/>
-          <w:lang w:bidi="fa-IR"/>
-        </w:rPr>
-        <w:t xml:space="preserve"> </w:t>
-      </w:r>
-      <w:r>
-        <w:rPr>
-          <w:rtl/>
-          <w:lang w:bidi="fa-IR"/>
-        </w:rPr>
-        <w:t>ها ورود و خروج مسافران به کاب</w:t>
-      </w:r>
-      <w:r>
-        <w:rPr>
-          <w:rFonts w:hint="cs"/>
-          <w:rtl/>
-          <w:lang w:bidi="fa-IR"/>
-        </w:rPr>
-        <w:t>ی</w:t>
-      </w:r>
-      <w:r>
-        <w:rPr>
-          <w:rFonts w:hint="eastAsia"/>
-          <w:rtl/>
-          <w:lang w:bidi="fa-IR"/>
-        </w:rPr>
-        <w:t>ن</w:t>
-      </w:r>
-      <w:r>
-        <w:rPr>
-          <w:rtl/>
-          <w:lang w:bidi="fa-IR"/>
-        </w:rPr>
-        <w:t xml:space="preserve"> را کنترل م</w:t>
-      </w:r>
-      <w:r>
-        <w:rPr>
-          <w:rFonts w:hint="cs"/>
-          <w:rtl/>
-          <w:lang w:bidi="fa-IR"/>
-        </w:rPr>
-        <w:t>ی</w:t>
-      </w:r>
-      <w:r>
-        <w:rPr>
-          <w:rFonts w:hint="cs"/>
-          <w:rtl/>
-          <w:lang w:bidi="fa-IR"/>
-        </w:rPr>
-        <w:t xml:space="preserve"> </w:t>
-      </w:r>
-      <w:r>
-        <w:rPr>
-          <w:rFonts w:hint="eastAsia"/>
-          <w:rtl/>
-          <w:lang w:bidi="fa-IR"/>
-        </w:rPr>
-        <w:t>کنند</w:t>
-      </w:r>
-      <w:r>
-        <w:rPr>
-          <w:rtl/>
-          <w:lang w:bidi="fa-IR"/>
-        </w:rPr>
-        <w:t>. مدار کنترل، فتوسل</w:t>
-      </w:r>
-      <w:r>
-        <w:rPr>
-          <w:rFonts w:hint="cs"/>
-          <w:rtl/>
-          <w:lang w:bidi="fa-IR"/>
-        </w:rPr>
-        <w:t xml:space="preserve"> </w:t>
-      </w:r>
-      <w:r>
-        <w:rPr>
-          <w:rFonts w:hint="cs"/>
-          <w:rtl/>
-          <w:lang w:bidi="fa-IR"/>
-        </w:rPr>
-        <w:t xml:space="preserve">آسانسور </w:t>
-      </w:r>
-      <w:r>
-        <w:rPr>
-          <w:rtl/>
-          <w:lang w:bidi="fa-IR"/>
-        </w:rPr>
-        <w:t>ها را تا زمان بسته شدن کامل درب</w:t>
-      </w:r>
-      <w:r>
-        <w:rPr>
-          <w:rFonts w:hint="cs"/>
-          <w:rtl/>
-          <w:lang w:bidi="fa-IR"/>
-        </w:rPr>
-        <w:t xml:space="preserve"> </w:t>
-      </w:r>
-      <w:r>
-        <w:rPr>
-          <w:rtl/>
-          <w:lang w:bidi="fa-IR"/>
-        </w:rPr>
-        <w:t>ها فعال نگه م</w:t>
-      </w:r>
-      <w:r>
-        <w:rPr>
-          <w:rFonts w:hint="cs"/>
-          <w:rtl/>
-          <w:lang w:bidi="fa-IR"/>
-        </w:rPr>
-        <w:t>ی</w:t>
-      </w:r>
-      <w:r>
-        <w:rPr>
-          <w:rFonts w:hint="cs"/>
-          <w:rtl/>
-          <w:lang w:bidi="fa-IR"/>
-        </w:rPr>
-        <w:t xml:space="preserve"> </w:t>
-      </w:r>
-      <w:r>
-        <w:rPr>
-          <w:rFonts w:hint="cs"/>
-          <w:rtl/>
-          <w:lang w:bidi="fa-IR"/>
-        </w:rPr>
-        <w:t>‌</w:t>
-      </w:r>
-      <w:r>
-        <w:rPr>
-          <w:rFonts w:hint="eastAsia"/>
-          <w:rtl/>
-          <w:lang w:bidi="fa-IR"/>
-        </w:rPr>
-        <w:t>دارد</w:t>
-      </w:r>
-      <w:r>
-        <w:rPr>
-          <w:rtl/>
-          <w:lang w:bidi="fa-IR"/>
-        </w:rPr>
-        <w:t>. اگر هر ش</w:t>
-      </w:r>
-      <w:r>
-        <w:rPr>
-          <w:rFonts w:hint="cs"/>
-          <w:rtl/>
-          <w:lang w:bidi="fa-IR"/>
-        </w:rPr>
-        <w:t>ی</w:t>
-      </w:r>
-      <w:r>
-        <w:rPr>
-          <w:rFonts w:hint="eastAsia"/>
-          <w:rtl/>
-          <w:lang w:bidi="fa-IR"/>
-        </w:rPr>
-        <w:t>ء</w:t>
-      </w:r>
-      <w:r>
-        <w:rPr>
-          <w:rtl/>
-          <w:lang w:bidi="fa-IR"/>
-        </w:rPr>
-        <w:t xml:space="preserve"> </w:t>
-      </w:r>
-      <w:r>
-        <w:rPr>
-          <w:rFonts w:hint="cs"/>
-          <w:rtl/>
-          <w:lang w:bidi="fa-IR"/>
-        </w:rPr>
-        <w:t>ی</w:t>
-      </w:r>
-      <w:r>
-        <w:rPr>
-          <w:rFonts w:hint="eastAsia"/>
-          <w:rtl/>
-          <w:lang w:bidi="fa-IR"/>
-        </w:rPr>
-        <w:t>ا</w:t>
-      </w:r>
-      <w:r>
-        <w:rPr>
-          <w:rtl/>
-          <w:lang w:bidi="fa-IR"/>
-        </w:rPr>
-        <w:t xml:space="preserve"> فرد</w:t>
-      </w:r>
-      <w:r>
-        <w:rPr>
-          <w:rFonts w:hint="cs"/>
-          <w:rtl/>
-          <w:lang w:bidi="fa-IR"/>
-        </w:rPr>
-        <w:t>ی</w:t>
-      </w:r>
-      <w:r>
-        <w:rPr>
-          <w:rtl/>
-          <w:lang w:bidi="fa-IR"/>
-        </w:rPr>
-        <w:t xml:space="preserve"> از لحظه شروع به بسته شدن درب از مقابل فتوسل </w:t>
-      </w:r>
-      <w:r>
-        <w:rPr>
-          <w:rFonts w:hint="cs"/>
-          <w:rtl/>
-          <w:lang w:bidi="fa-IR"/>
-        </w:rPr>
-        <w:t xml:space="preserve">آسانسور </w:t>
-      </w:r>
-      <w:r>
-        <w:rPr>
-          <w:rtl/>
-          <w:lang w:bidi="fa-IR"/>
-        </w:rPr>
-        <w:t>عبور کند</w:t>
-      </w:r>
-      <w:r>
-        <w:rPr>
-          <w:rFonts w:hint="cs"/>
-          <w:rtl/>
-          <w:lang w:bidi="fa-IR"/>
-        </w:rPr>
-        <w:t>.</w:t>
-      </w:r>
-      <w:r>
-        <w:rPr>
-          <w:rtl/>
-          <w:lang w:bidi="fa-IR"/>
-        </w:rPr>
-        <w:t xml:space="preserve"> س</w:t>
-      </w:r>
-      <w:r>
-        <w:rPr>
-          <w:rFonts w:hint="cs"/>
-          <w:rtl/>
-          <w:lang w:bidi="fa-IR"/>
-        </w:rPr>
-        <w:t>ی</w:t>
-      </w:r>
-      <w:r>
-        <w:rPr>
-          <w:rFonts w:hint="eastAsia"/>
-          <w:rtl/>
-          <w:lang w:bidi="fa-IR"/>
-        </w:rPr>
-        <w:t>ستم</w:t>
-      </w:r>
-      <w:r>
-        <w:rPr>
-          <w:rtl/>
-          <w:lang w:bidi="fa-IR"/>
-        </w:rPr>
-        <w:t xml:space="preserve"> کنترل جلو</w:t>
-      </w:r>
-      <w:r>
-        <w:rPr>
-          <w:rFonts w:hint="cs"/>
-          <w:rtl/>
-          <w:lang w:bidi="fa-IR"/>
-        </w:rPr>
-        <w:t>ی</w:t>
-      </w:r>
-      <w:r>
-        <w:rPr>
-          <w:rtl/>
-          <w:lang w:bidi="fa-IR"/>
-        </w:rPr>
-        <w:t xml:space="preserve"> بسته شدن درب</w:t>
-      </w:r>
-      <w:r>
-        <w:rPr>
-          <w:rFonts w:hint="cs"/>
-          <w:rtl/>
-          <w:lang w:bidi="fa-IR"/>
-        </w:rPr>
-        <w:t xml:space="preserve"> ه</w:t>
-      </w:r>
-      <w:r>
-        <w:rPr>
-          <w:rtl/>
-          <w:lang w:bidi="fa-IR"/>
-        </w:rPr>
-        <w:t>ا</w:t>
-      </w:r>
-      <w:r>
-        <w:rPr>
-          <w:rFonts w:hint="cs"/>
-          <w:rtl/>
-          <w:lang w:bidi="fa-IR"/>
-        </w:rPr>
-        <w:t>ی</w:t>
-      </w:r>
-      <w:r>
-        <w:rPr>
-          <w:rtl/>
-          <w:lang w:bidi="fa-IR"/>
-        </w:rPr>
-        <w:t xml:space="preserve"> طبقه را م</w:t>
-      </w:r>
-      <w:r>
-        <w:rPr>
-          <w:rFonts w:hint="cs"/>
-          <w:rtl/>
-          <w:lang w:bidi="fa-IR"/>
-        </w:rPr>
-        <w:t>ی</w:t>
-      </w:r>
-      <w:r>
-        <w:rPr>
-          <w:rFonts w:hint="cs"/>
-          <w:rtl/>
-          <w:lang w:bidi="fa-IR"/>
-        </w:rPr>
-        <w:t xml:space="preserve"> </w:t>
-      </w:r>
-      <w:r>
-        <w:rPr>
-          <w:rFonts w:hint="eastAsia"/>
-          <w:rtl/>
-          <w:lang w:bidi="fa-IR"/>
-        </w:rPr>
-        <w:t>گ</w:t>
-      </w:r>
-      <w:r>
-        <w:rPr>
-          <w:rFonts w:hint="cs"/>
-          <w:rtl/>
-          <w:lang w:bidi="fa-IR"/>
-        </w:rPr>
-        <w:t>ی</w:t>
-      </w:r>
-      <w:r>
-        <w:rPr>
-          <w:rFonts w:hint="eastAsia"/>
-          <w:rtl/>
-          <w:lang w:bidi="fa-IR"/>
-        </w:rPr>
-        <w:t>رد</w:t>
-      </w:r>
-      <w:r>
-        <w:rPr>
-          <w:rtl/>
-          <w:lang w:bidi="fa-IR"/>
-        </w:rPr>
-        <w:t xml:space="preserve"> و فرمان باز شدن را صادر م</w:t>
-      </w:r>
-      <w:r>
-        <w:rPr>
-          <w:rFonts w:hint="cs"/>
-          <w:rtl/>
-          <w:lang w:bidi="fa-IR"/>
-        </w:rPr>
-        <w:t>ی</w:t>
-      </w:r>
-      <w:r>
-        <w:rPr>
-          <w:rFonts w:hint="cs"/>
-          <w:rtl/>
-          <w:lang w:bidi="fa-IR"/>
-        </w:rPr>
-        <w:t xml:space="preserve"> </w:t>
-      </w:r>
-      <w:r>
-        <w:rPr>
-          <w:rFonts w:hint="eastAsia"/>
-          <w:rtl/>
-          <w:lang w:bidi="fa-IR"/>
-        </w:rPr>
-        <w:t>کند</w:t>
-      </w:r>
-      <w:r>
-        <w:rPr>
-          <w:rtl/>
-          <w:lang w:bidi="fa-IR"/>
-        </w:rPr>
-        <w:t>. فتوسل</w:t>
-      </w:r>
-      <w:r>
-        <w:rPr>
-          <w:rFonts w:hint="cs"/>
-          <w:rtl/>
-          <w:lang w:bidi="fa-IR"/>
-        </w:rPr>
-        <w:t xml:space="preserve"> </w:t>
-      </w:r>
-      <w:r>
-        <w:rPr>
-          <w:rFonts w:hint="cs"/>
-          <w:rtl/>
-          <w:lang w:bidi="fa-IR"/>
-        </w:rPr>
-        <w:t xml:space="preserve">آسانسور </w:t>
-      </w:r>
-      <w:r>
-        <w:rPr>
-          <w:rtl/>
-          <w:lang w:bidi="fa-IR"/>
-        </w:rPr>
-        <w:t>ها در فواصل منظم از بالا به پا</w:t>
-      </w:r>
-      <w:r>
-        <w:rPr>
-          <w:rFonts w:hint="cs"/>
-          <w:rtl/>
-          <w:lang w:bidi="fa-IR"/>
-        </w:rPr>
-        <w:t>یی</w:t>
-      </w:r>
-      <w:r>
-        <w:rPr>
-          <w:rFonts w:hint="eastAsia"/>
-          <w:rtl/>
-          <w:lang w:bidi="fa-IR"/>
-        </w:rPr>
-        <w:t>ن</w:t>
-      </w:r>
-      <w:r>
-        <w:rPr>
-          <w:rtl/>
-          <w:lang w:bidi="fa-IR"/>
-        </w:rPr>
-        <w:t xml:space="preserve"> در ورود</w:t>
-      </w:r>
-      <w:r>
-        <w:rPr>
-          <w:rFonts w:hint="cs"/>
-          <w:rtl/>
-          <w:lang w:bidi="fa-IR"/>
-        </w:rPr>
-        <w:t>ی</w:t>
-      </w:r>
-      <w:r>
-        <w:rPr>
-          <w:rtl/>
-          <w:lang w:bidi="fa-IR"/>
-        </w:rPr>
-        <w:t xml:space="preserve"> کاب</w:t>
-      </w:r>
-      <w:r>
-        <w:rPr>
-          <w:rFonts w:hint="cs"/>
-          <w:rtl/>
-          <w:lang w:bidi="fa-IR"/>
-        </w:rPr>
-        <w:t>ی</w:t>
-      </w:r>
-      <w:r>
-        <w:rPr>
-          <w:rFonts w:hint="eastAsia"/>
-          <w:rtl/>
-          <w:lang w:bidi="fa-IR"/>
-        </w:rPr>
-        <w:t>ن</w:t>
-      </w:r>
-      <w:r>
-        <w:rPr>
-          <w:rtl/>
-          <w:lang w:bidi="fa-IR"/>
-        </w:rPr>
-        <w:t xml:space="preserve"> نصب م</w:t>
-      </w:r>
-      <w:r>
-        <w:rPr>
-          <w:rFonts w:hint="cs"/>
-          <w:rtl/>
-          <w:lang w:bidi="fa-IR"/>
-        </w:rPr>
-        <w:t>ی</w:t>
-      </w:r>
-      <w:r>
-        <w:rPr>
-          <w:rFonts w:hint="cs"/>
-          <w:rtl/>
-          <w:lang w:bidi="fa-IR"/>
-        </w:rPr>
-        <w:t xml:space="preserve"> </w:t>
-      </w:r>
-      <w:r>
-        <w:rPr>
-          <w:rFonts w:hint="eastAsia"/>
-          <w:rtl/>
-          <w:lang w:bidi="fa-IR"/>
-        </w:rPr>
-        <w:t>شوند</w:t>
-      </w:r>
-      <w:r>
-        <w:rPr>
-          <w:rtl/>
-          <w:lang w:bidi="fa-IR"/>
-        </w:rPr>
-        <w:t>.</w:t>
-      </w:r>
-      <w:r>
-        <w:rPr>
-          <w:rFonts w:hint="cs"/>
-          <w:rtl/>
-          <w:lang w:bidi="fa-IR"/>
-        </w:rPr>
-        <w:t xml:space="preserve"> برای  مشاوره و </w:t>
-      </w:r>
-      <w:r>
-        <w:rPr>
-          <w:rtl/>
-          <w:lang w:bidi="fa-IR"/>
-        </w:rPr>
-        <w:fldChar w:fldCharType="begin"/>
-      </w:r>
-      <w:r>
-        <w:rPr>
-          <w:rFonts w:hint="cs"/>
-          <w:lang w:bidi="fa-IR"/>
-        </w:rPr>
-        <w:instrText>HYPERLINK</w:instrText>
-      </w:r>
-      <w:r>
-        <w:rPr>
-          <w:rFonts w:hint="cs"/>
-          <w:rtl/>
-          <w:lang w:bidi="fa-IR"/>
-        </w:rPr>
-        <w:instrText xml:space="preserve"> "</w:instrText>
-      </w:r>
-      <w:r>
-        <w:rPr>
-          <w:rFonts w:hint="cs"/>
-          <w:lang w:bidi="fa-IR"/>
-        </w:rPr>
-        <w:instrText>https://rahnamalift.com/%d8%b3%d8%b1%d9%88%db%8c%d8%b3-%d9%88-%d8%aa%d8%b9%d9%85%db%8c%d8%b1-%d8%a2%d8%b3%d8%a7%d9%86%d8%b3%d9%88%d8%b1-%d8%af%d8%b1-%d8%a7%d8%b5%d9%81%d9%87%d8%a7%d9%86</w:instrText>
-      </w:r>
-      <w:r>
-        <w:rPr>
-          <w:rFonts w:hint="cs"/>
-          <w:rtl/>
-          <w:lang w:bidi="fa-IR"/>
-        </w:rPr>
-        <w:instrText>/"</w:instrText>
-      </w:r>
-      <w:r>
-        <w:rPr>
-          <w:rtl/>
-          <w:lang w:bidi="fa-IR"/>
-        </w:rPr>
-      </w:r>
-      <w:r>
-        <w:rPr>
-          <w:rtl/>
-          <w:lang w:bidi="fa-IR"/>
-        </w:rPr>
-        <w:fldChar w:fldCharType="separate"/>
-      </w:r>
-      <w:r>
-        <w:rPr>
-          <w:rStyle w:val="Hyperlink"/>
-          <w:rFonts w:hint="cs"/>
-          <w:rtl/>
-          <w:lang w:bidi="fa-IR"/>
-        </w:rPr>
-        <w:t>تعمیر آسانسور در اصفهان</w:t>
-      </w:r>
-      <w:r>
-        <w:rPr>
-          <w:rtl/>
-          <w:lang w:bidi="fa-IR"/>
-        </w:rPr>
-        <w:fldChar w:fldCharType="end"/>
-      </w:r>
-      <w:r>
-        <w:rPr>
-          <w:rFonts w:hint="cs"/>
-          <w:rtl/>
-          <w:lang w:bidi="fa-IR"/>
-        </w:rPr>
-        <w:t xml:space="preserve"> </w:t>
-      </w:r>
-      <w:r>
-        <w:rPr>
-          <w:rFonts w:hint="cs"/>
-          <w:rtl/>
-          <w:lang w:bidi="fa-IR"/>
-        </w:rPr>
-        <w:t>می توانید با ما در تماش باشید.</w:t>
-      </w:r>
-    </w:p>
-    <w:p>
-      <w:pPr>
         <w:pStyle w:val="Caption"/>
         <w:bidi/>
         <w:rPr>
           <w:lang w:bidi="fa-IR"/>
         </w:rPr>
       </w:pPr>
-      <w:bookmarkStart w:id="0" w:name="_Toc177384123"/>
+      <w:bookmarkStart w:id="0" w:name="_Toc178415400"/>
       <w:r>
         <w:rPr>
           <w:rtl/>
@@ -1509,52 +1548,11 @@
       </w:r>
       <w:r>
         <w:rPr>
-          <w:rFonts w:cs="Arial"/>
-          <w:rtl/>
-        </w:rPr>
-        <w:t>فتوسل آسانسور ج</w:t>
-      </w:r>
-      <w:r>
-        <w:rPr>
-          <w:rFonts w:cs="Arial" w:hint="cs"/>
-          <w:rtl/>
-        </w:rPr>
-        <w:t>ی</w:t>
-      </w:r>
-      <w:r>
-        <w:rPr>
-          <w:rFonts w:cs="Arial" w:hint="eastAsia"/>
-          <w:rtl/>
-        </w:rPr>
-        <w:t>ست</w:t>
-      </w:r>
-      <w:r>
-        <w:rPr>
-          <w:rFonts w:cs="Arial"/>
-          <w:rtl/>
-        </w:rPr>
-        <w:t xml:space="preserve"> + توض</w:t>
-      </w:r>
-      <w:r>
-        <w:rPr>
-          <w:rFonts w:cs="Arial" w:hint="cs"/>
-          <w:rtl/>
-        </w:rPr>
-        <w:t>ی</w:t>
-      </w:r>
-      <w:r>
-        <w:rPr>
-          <w:rFonts w:cs="Arial" w:hint="eastAsia"/>
-          <w:rtl/>
-        </w:rPr>
-        <w:t>ح</w:t>
-      </w:r>
-      <w:r>
-        <w:rPr>
-          <w:rFonts w:cs="Arial"/>
-          <w:rtl/>
-        </w:rPr>
-        <w:t xml:space="preserve"> کامل</w:t>
+          <w:rFonts w:hint="cs"/>
+          <w:rtl/>
+          <w:lang w:bidi="fa-IR"/>
+        </w:rPr>
+        <w:t xml:space="preserve"> فتوسل چیست؟+ توضیح کامل</w:t>
       </w:r>
       <w:bookmarkEnd w:id="0"/>
     </w:p>
@@ -3189,7 +3187,7 @@
         </w:rPr>
         <w:t xml:space="preserve"> برای گرفتن مشاوره رایگان و تعمیر آسانسور خود به شرکت ما </w:t>
       </w:r>
-      <w:hyperlink r:id="rId7" w:history="1">
+      <w:hyperlink r:id="rId6" w:history="1">
         <w:r>
           <w:rPr>
             <w:rStyle w:val="Hyperlink"/>
@@ -3995,542 +3993,566 @@
           <w:rtl/>
           <w:lang w:bidi="fa-IR"/>
         </w:rPr>
+        <w:t>در</w:t>
+      </w:r>
+      <w:r>
+        <w:rPr>
+          <w:rFonts w:cs="Arial"/>
+          <w:rtl/>
+          <w:lang w:bidi="fa-IR"/>
+        </w:rPr>
+        <w:t xml:space="preserve"> کاربرد</w:t>
+      </w:r>
+      <w:r>
+        <w:rPr>
+          <w:rFonts w:cs="Arial" w:hint="cs"/>
+          <w:rtl/>
+          <w:lang w:bidi="fa-IR"/>
+        </w:rPr>
+        <w:t xml:space="preserve"> </w:t>
+      </w:r>
+      <w:r>
+        <w:rPr>
+          <w:rFonts w:cs="Arial"/>
+          <w:rtl/>
+          <w:lang w:bidi="fa-IR"/>
+        </w:rPr>
+        <w:t>ها</w:t>
+      </w:r>
+      <w:r>
+        <w:rPr>
+          <w:rFonts w:cs="Arial" w:hint="cs"/>
+          <w:rtl/>
+          <w:lang w:bidi="fa-IR"/>
+        </w:rPr>
+        <w:t>یی</w:t>
+      </w:r>
+      <w:r>
+        <w:rPr>
+          <w:rFonts w:cs="Arial"/>
+          <w:rtl/>
+          <w:lang w:bidi="fa-IR"/>
+        </w:rPr>
+        <w:t xml:space="preserve"> مثل آسانسور، فتوسل نقطه</w:t>
+      </w:r>
+      <w:r>
+        <w:rPr>
+          <w:rFonts w:cs="Arial" w:hint="cs"/>
+          <w:rtl/>
+          <w:lang w:bidi="fa-IR"/>
+        </w:rPr>
+        <w:t xml:space="preserve"> </w:t>
+      </w:r>
+      <w:r>
+        <w:rPr>
+          <w:rFonts w:cs="Arial"/>
+          <w:rtl/>
+          <w:lang w:bidi="fa-IR"/>
+        </w:rPr>
+        <w:t>ا</w:t>
+      </w:r>
+      <w:r>
+        <w:rPr>
+          <w:rFonts w:cs="Arial" w:hint="cs"/>
+          <w:rtl/>
+          <w:lang w:bidi="fa-IR"/>
+        </w:rPr>
+        <w:t>ی</w:t>
+      </w:r>
+      <w:r>
+        <w:rPr>
+          <w:rFonts w:cs="Arial"/>
+          <w:rtl/>
+          <w:lang w:bidi="fa-IR"/>
+        </w:rPr>
+        <w:t xml:space="preserve"> رو</w:t>
+      </w:r>
+      <w:r>
+        <w:rPr>
+          <w:rFonts w:cs="Arial" w:hint="cs"/>
+          <w:rtl/>
+          <w:lang w:bidi="fa-IR"/>
+        </w:rPr>
+        <w:t>ی</w:t>
+      </w:r>
+      <w:r>
+        <w:rPr>
+          <w:rFonts w:cs="Arial"/>
+          <w:rtl/>
+          <w:lang w:bidi="fa-IR"/>
+        </w:rPr>
+        <w:t xml:space="preserve"> درب نصب م</w:t>
+      </w:r>
+      <w:r>
+        <w:rPr>
+          <w:rFonts w:cs="Arial" w:hint="cs"/>
+          <w:rtl/>
+          <w:lang w:bidi="fa-IR"/>
+        </w:rPr>
+        <w:t>ی‌</w:t>
+      </w:r>
+      <w:r>
+        <w:rPr>
+          <w:rFonts w:cs="Arial" w:hint="cs"/>
+          <w:rtl/>
+          <w:lang w:bidi="fa-IR"/>
+        </w:rPr>
+        <w:t xml:space="preserve"> </w:t>
+      </w:r>
+      <w:r>
+        <w:rPr>
+          <w:rFonts w:cs="Arial" w:hint="eastAsia"/>
+          <w:rtl/>
+          <w:lang w:bidi="fa-IR"/>
+        </w:rPr>
+        <w:t>شود</w:t>
+      </w:r>
+      <w:r>
+        <w:rPr>
+          <w:rFonts w:cs="Arial"/>
+          <w:rtl/>
+          <w:lang w:bidi="fa-IR"/>
+        </w:rPr>
+        <w:t xml:space="preserve"> تا اگر چ</w:t>
+      </w:r>
+      <w:r>
+        <w:rPr>
+          <w:rFonts w:cs="Arial" w:hint="cs"/>
+          <w:rtl/>
+          <w:lang w:bidi="fa-IR"/>
+        </w:rPr>
+        <w:t>ی</w:t>
+      </w:r>
+      <w:r>
+        <w:rPr>
+          <w:rFonts w:cs="Arial" w:hint="eastAsia"/>
+          <w:rtl/>
+          <w:lang w:bidi="fa-IR"/>
+        </w:rPr>
+        <w:t>ز</w:t>
+      </w:r>
+      <w:r>
+        <w:rPr>
+          <w:rFonts w:cs="Arial" w:hint="cs"/>
+          <w:rtl/>
+          <w:lang w:bidi="fa-IR"/>
+        </w:rPr>
+        <w:t>ی</w:t>
+      </w:r>
+      <w:r>
+        <w:rPr>
+          <w:rFonts w:cs="Arial"/>
+          <w:rtl/>
+          <w:lang w:bidi="fa-IR"/>
+        </w:rPr>
+        <w:t xml:space="preserve"> </w:t>
+      </w:r>
+      <w:r>
+        <w:rPr>
+          <w:rFonts w:cs="Arial" w:hint="cs"/>
+          <w:rtl/>
+          <w:lang w:bidi="fa-IR"/>
+        </w:rPr>
+        <w:t>ی</w:t>
+      </w:r>
+      <w:r>
+        <w:rPr>
+          <w:rFonts w:cs="Arial" w:hint="eastAsia"/>
+          <w:rtl/>
+          <w:lang w:bidi="fa-IR"/>
+        </w:rPr>
+        <w:t>ا</w:t>
+      </w:r>
+      <w:r>
+        <w:rPr>
+          <w:rFonts w:cs="Arial"/>
+          <w:rtl/>
+          <w:lang w:bidi="fa-IR"/>
+        </w:rPr>
+        <w:t xml:space="preserve"> کس</w:t>
+      </w:r>
+      <w:r>
+        <w:rPr>
+          <w:rFonts w:cs="Arial" w:hint="cs"/>
+          <w:rtl/>
+          <w:lang w:bidi="fa-IR"/>
+        </w:rPr>
+        <w:t>ی</w:t>
+      </w:r>
+      <w:r>
+        <w:rPr>
+          <w:rFonts w:cs="Arial"/>
+          <w:rtl/>
+          <w:lang w:bidi="fa-IR"/>
+        </w:rPr>
+        <w:t xml:space="preserve"> ب</w:t>
+      </w:r>
+      <w:r>
+        <w:rPr>
+          <w:rFonts w:cs="Arial" w:hint="cs"/>
+          <w:rtl/>
+          <w:lang w:bidi="fa-IR"/>
+        </w:rPr>
+        <w:t>ی</w:t>
+      </w:r>
+      <w:r>
+        <w:rPr>
+          <w:rFonts w:cs="Arial" w:hint="eastAsia"/>
+          <w:rtl/>
+          <w:lang w:bidi="fa-IR"/>
+        </w:rPr>
+        <w:t>ن</w:t>
+      </w:r>
+      <w:r>
+        <w:rPr>
+          <w:rFonts w:cs="Arial"/>
+          <w:rtl/>
+          <w:lang w:bidi="fa-IR"/>
+        </w:rPr>
+        <w:t xml:space="preserve"> درب</w:t>
+      </w:r>
+      <w:r>
+        <w:rPr>
+          <w:rFonts w:cs="Arial" w:hint="cs"/>
+          <w:rtl/>
+          <w:lang w:bidi="fa-IR"/>
+        </w:rPr>
+        <w:t xml:space="preserve"> </w:t>
+      </w:r>
+      <w:r>
+        <w:rPr>
+          <w:rFonts w:cs="Arial"/>
+          <w:rtl/>
+          <w:lang w:bidi="fa-IR"/>
+        </w:rPr>
+        <w:t>ها باشد، جلو</w:t>
+      </w:r>
+      <w:r>
+        <w:rPr>
+          <w:rFonts w:cs="Arial" w:hint="cs"/>
+          <w:rtl/>
+          <w:lang w:bidi="fa-IR"/>
+        </w:rPr>
+        <w:t>ی</w:t>
+      </w:r>
+      <w:r>
+        <w:rPr>
+          <w:rFonts w:cs="Arial"/>
+          <w:rtl/>
+          <w:lang w:bidi="fa-IR"/>
+        </w:rPr>
+        <w:t xml:space="preserve"> بسته شدن درب</w:t>
+      </w:r>
+      <w:r>
+        <w:rPr>
+          <w:rFonts w:cs="Arial" w:hint="cs"/>
+          <w:rtl/>
+          <w:lang w:bidi="fa-IR"/>
+        </w:rPr>
+        <w:t xml:space="preserve"> </w:t>
+      </w:r>
+      <w:r>
+        <w:rPr>
+          <w:rFonts w:cs="Arial"/>
+          <w:rtl/>
+          <w:lang w:bidi="fa-IR"/>
+        </w:rPr>
+        <w:t>ها را بگ</w:t>
+      </w:r>
+      <w:r>
+        <w:rPr>
+          <w:rFonts w:cs="Arial" w:hint="cs"/>
+          <w:rtl/>
+          <w:lang w:bidi="fa-IR"/>
+        </w:rPr>
+        <w:t>ی</w:t>
+      </w:r>
+      <w:r>
+        <w:rPr>
+          <w:rFonts w:cs="Arial" w:hint="eastAsia"/>
+          <w:rtl/>
+          <w:lang w:bidi="fa-IR"/>
+        </w:rPr>
+        <w:t>رد</w:t>
+      </w:r>
+      <w:r>
+        <w:rPr>
+          <w:rFonts w:cs="Arial"/>
+          <w:rtl/>
+          <w:lang w:bidi="fa-IR"/>
+        </w:rPr>
+        <w:t>. ا</w:t>
+      </w:r>
+      <w:r>
+        <w:rPr>
+          <w:rFonts w:cs="Arial" w:hint="cs"/>
+          <w:rtl/>
+          <w:lang w:bidi="fa-IR"/>
+        </w:rPr>
+        <w:t>ی</w:t>
+      </w:r>
+      <w:r>
+        <w:rPr>
+          <w:rFonts w:cs="Arial" w:hint="eastAsia"/>
+          <w:rtl/>
+          <w:lang w:bidi="fa-IR"/>
+        </w:rPr>
+        <w:t>ن</w:t>
+      </w:r>
+      <w:r>
+        <w:rPr>
+          <w:rFonts w:cs="Arial"/>
+          <w:rtl/>
+          <w:lang w:bidi="fa-IR"/>
+        </w:rPr>
+        <w:t xml:space="preserve"> حسگر برا</w:t>
+      </w:r>
+      <w:r>
+        <w:rPr>
+          <w:rFonts w:cs="Arial" w:hint="cs"/>
+          <w:rtl/>
+          <w:lang w:bidi="fa-IR"/>
+        </w:rPr>
+        <w:t>ی</w:t>
+      </w:r>
+      <w:r>
+        <w:rPr>
+          <w:rFonts w:cs="Arial"/>
+          <w:rtl/>
+          <w:lang w:bidi="fa-IR"/>
+        </w:rPr>
+        <w:t xml:space="preserve"> افزا</w:t>
+      </w:r>
+      <w:r>
+        <w:rPr>
+          <w:rFonts w:cs="Arial" w:hint="cs"/>
+          <w:rtl/>
+          <w:lang w:bidi="fa-IR"/>
+        </w:rPr>
+        <w:t>ی</w:t>
+      </w:r>
+      <w:r>
+        <w:rPr>
+          <w:rFonts w:cs="Arial" w:hint="eastAsia"/>
+          <w:rtl/>
+          <w:lang w:bidi="fa-IR"/>
+        </w:rPr>
+        <w:t>ش</w:t>
+      </w:r>
+      <w:r>
+        <w:rPr>
+          <w:rFonts w:cs="Arial"/>
+          <w:rtl/>
+          <w:lang w:bidi="fa-IR"/>
+        </w:rPr>
+        <w:t xml:space="preserve"> ا</w:t>
+      </w:r>
+      <w:r>
+        <w:rPr>
+          <w:rFonts w:cs="Arial" w:hint="cs"/>
+          <w:rtl/>
+          <w:lang w:bidi="fa-IR"/>
+        </w:rPr>
+        <w:t>ی</w:t>
+      </w:r>
+      <w:r>
+        <w:rPr>
+          <w:rFonts w:cs="Arial" w:hint="eastAsia"/>
+          <w:rtl/>
+          <w:lang w:bidi="fa-IR"/>
+        </w:rPr>
+        <w:t>من</w:t>
+      </w:r>
+      <w:r>
+        <w:rPr>
+          <w:rFonts w:cs="Arial" w:hint="cs"/>
+          <w:rtl/>
+          <w:lang w:bidi="fa-IR"/>
+        </w:rPr>
+        <w:t>ی</w:t>
+      </w:r>
+      <w:r>
+        <w:rPr>
+          <w:rFonts w:cs="Arial"/>
+          <w:rtl/>
+          <w:lang w:bidi="fa-IR"/>
+        </w:rPr>
+        <w:t xml:space="preserve"> و جلوگ</w:t>
+      </w:r>
+      <w:r>
+        <w:rPr>
+          <w:rFonts w:cs="Arial" w:hint="cs"/>
+          <w:rtl/>
+          <w:lang w:bidi="fa-IR"/>
+        </w:rPr>
+        <w:t>ی</w:t>
+      </w:r>
+      <w:r>
+        <w:rPr>
+          <w:rFonts w:cs="Arial" w:hint="eastAsia"/>
+          <w:rtl/>
+          <w:lang w:bidi="fa-IR"/>
+        </w:rPr>
+        <w:t>ر</w:t>
+      </w:r>
+      <w:r>
+        <w:rPr>
+          <w:rFonts w:cs="Arial" w:hint="cs"/>
+          <w:rtl/>
+          <w:lang w:bidi="fa-IR"/>
+        </w:rPr>
+        <w:t>ی</w:t>
+      </w:r>
+      <w:r>
+        <w:rPr>
+          <w:rFonts w:cs="Arial"/>
+          <w:rtl/>
+          <w:lang w:bidi="fa-IR"/>
+        </w:rPr>
+        <w:t xml:space="preserve"> از آس</w:t>
+      </w:r>
+      <w:r>
+        <w:rPr>
+          <w:rFonts w:cs="Arial" w:hint="cs"/>
+          <w:rtl/>
+          <w:lang w:bidi="fa-IR"/>
+        </w:rPr>
+        <w:t>ی</w:t>
+      </w:r>
+      <w:r>
+        <w:rPr>
+          <w:rFonts w:cs="Arial" w:hint="eastAsia"/>
+          <w:rtl/>
+          <w:lang w:bidi="fa-IR"/>
+        </w:rPr>
+        <w:t>ب</w:t>
+      </w:r>
+      <w:r>
+        <w:rPr>
+          <w:rFonts w:cs="Arial"/>
+          <w:rtl/>
+          <w:lang w:bidi="fa-IR"/>
+        </w:rPr>
+        <w:t xml:space="preserve"> به افراد </w:t>
+      </w:r>
+      <w:r>
+        <w:rPr>
+          <w:rFonts w:cs="Arial" w:hint="cs"/>
+          <w:rtl/>
+          <w:lang w:bidi="fa-IR"/>
+        </w:rPr>
+        <w:t>ی</w:t>
+      </w:r>
+      <w:r>
+        <w:rPr>
+          <w:rFonts w:cs="Arial" w:hint="eastAsia"/>
+          <w:rtl/>
+          <w:lang w:bidi="fa-IR"/>
+        </w:rPr>
+        <w:t>ا</w:t>
+      </w:r>
+      <w:r>
+        <w:rPr>
+          <w:rFonts w:cs="Arial"/>
+          <w:rtl/>
+          <w:lang w:bidi="fa-IR"/>
+        </w:rPr>
+        <w:t xml:space="preserve"> اش</w:t>
+      </w:r>
+      <w:r>
+        <w:rPr>
+          <w:rFonts w:cs="Arial" w:hint="cs"/>
+          <w:rtl/>
+          <w:lang w:bidi="fa-IR"/>
+        </w:rPr>
+        <w:t>ی</w:t>
+      </w:r>
+      <w:r>
+        <w:rPr>
+          <w:rFonts w:cs="Arial" w:hint="eastAsia"/>
+          <w:rtl/>
+          <w:lang w:bidi="fa-IR"/>
+        </w:rPr>
+        <w:t>ا</w:t>
+      </w:r>
+      <w:r>
+        <w:rPr>
+          <w:rFonts w:cs="Arial"/>
+          <w:rtl/>
+          <w:lang w:bidi="fa-IR"/>
+        </w:rPr>
+        <w:t xml:space="preserve"> طراح</w:t>
+      </w:r>
+      <w:r>
+        <w:rPr>
+          <w:rFonts w:cs="Arial" w:hint="cs"/>
+          <w:rtl/>
+          <w:lang w:bidi="fa-IR"/>
+        </w:rPr>
+        <w:t>ی</w:t>
+      </w:r>
+      <w:r>
+        <w:rPr>
+          <w:rFonts w:cs="Arial"/>
+          <w:rtl/>
+          <w:lang w:bidi="fa-IR"/>
+        </w:rPr>
+        <w:t xml:space="preserve"> شده است.</w:t>
+      </w:r>
+      <w:r>
+        <w:rPr>
+          <w:rtl/>
+        </w:rPr>
+        <w:t xml:space="preserve"> </w:t>
+      </w:r>
+      <w:r>
+        <w:rPr>
+          <w:rFonts w:cs="Arial"/>
+          <w:rtl/>
+          <w:lang w:bidi="fa-IR"/>
+        </w:rPr>
+        <w:t>فتوسل نقطه</w:t>
+      </w:r>
+      <w:r>
+        <w:rPr>
+          <w:rFonts w:cs="Arial" w:hint="cs"/>
+          <w:rtl/>
+          <w:lang w:bidi="fa-IR"/>
+        </w:rPr>
+        <w:t xml:space="preserve"> </w:t>
+      </w:r>
+      <w:r>
+        <w:rPr>
+          <w:rFonts w:cs="Arial"/>
+          <w:rtl/>
+          <w:lang w:bidi="fa-IR"/>
+        </w:rPr>
+        <w:t>ا</w:t>
+      </w:r>
+      <w:r>
+        <w:rPr>
+          <w:rFonts w:cs="Arial" w:hint="cs"/>
+          <w:rtl/>
+          <w:lang w:bidi="fa-IR"/>
+        </w:rPr>
+        <w:t>ی</w:t>
+      </w:r>
+      <w:r>
+        <w:rPr>
+          <w:rFonts w:cs="Arial"/>
+          <w:rtl/>
+          <w:lang w:bidi="fa-IR"/>
+        </w:rPr>
+        <w:t xml:space="preserve"> در </w:t>
+      </w:r>
+      <w:r>
+        <w:rPr>
+          <w:rFonts w:cs="Arial"/>
+          <w:rtl/>
+          <w:lang w:bidi="fa-IR"/>
+        </w:rPr>
         <w:lastRenderedPageBreak/>
-        <w:t>در</w:t>
-      </w:r>
-      <w:r>
-        <w:rPr>
-          <w:rFonts w:cs="Arial"/>
-          <w:rtl/>
-          <w:lang w:bidi="fa-IR"/>
-        </w:rPr>
-        <w:t xml:space="preserve"> کاربردها</w:t>
-      </w:r>
-      <w:r>
-        <w:rPr>
-          <w:rFonts w:cs="Arial" w:hint="cs"/>
-          <w:rtl/>
-          <w:lang w:bidi="fa-IR"/>
-        </w:rPr>
-        <w:t>یی</w:t>
-      </w:r>
-      <w:r>
-        <w:rPr>
-          <w:rFonts w:cs="Arial"/>
-          <w:rtl/>
-          <w:lang w:bidi="fa-IR"/>
-        </w:rPr>
-        <w:t xml:space="preserve"> مثل آسانسور، فتوسل نقطه</w:t>
-      </w:r>
-      <w:r>
-        <w:rPr>
-          <w:rFonts w:cs="Arial" w:hint="cs"/>
-          <w:rtl/>
-          <w:lang w:bidi="fa-IR"/>
-        </w:rPr>
-        <w:t xml:space="preserve"> </w:t>
-      </w:r>
-      <w:r>
-        <w:rPr>
-          <w:rFonts w:cs="Arial"/>
-          <w:rtl/>
-          <w:lang w:bidi="fa-IR"/>
-        </w:rPr>
-        <w:t>ا</w:t>
-      </w:r>
-      <w:r>
-        <w:rPr>
-          <w:rFonts w:cs="Arial" w:hint="cs"/>
-          <w:rtl/>
-          <w:lang w:bidi="fa-IR"/>
-        </w:rPr>
-        <w:t>ی</w:t>
-      </w:r>
-      <w:r>
-        <w:rPr>
-          <w:rFonts w:cs="Arial"/>
-          <w:rtl/>
-          <w:lang w:bidi="fa-IR"/>
-        </w:rPr>
-        <w:t xml:space="preserve"> رو</w:t>
-      </w:r>
-      <w:r>
-        <w:rPr>
-          <w:rFonts w:cs="Arial" w:hint="cs"/>
-          <w:rtl/>
-          <w:lang w:bidi="fa-IR"/>
-        </w:rPr>
-        <w:t>ی</w:t>
-      </w:r>
-      <w:r>
-        <w:rPr>
-          <w:rFonts w:cs="Arial"/>
-          <w:rtl/>
-          <w:lang w:bidi="fa-IR"/>
-        </w:rPr>
-        <w:t xml:space="preserve"> درب نصب م</w:t>
-      </w:r>
-      <w:r>
-        <w:rPr>
-          <w:rFonts w:cs="Arial" w:hint="cs"/>
-          <w:rtl/>
-          <w:lang w:bidi="fa-IR"/>
-        </w:rPr>
-        <w:t>ی‌</w:t>
-      </w:r>
-      <w:r>
-        <w:rPr>
-          <w:rFonts w:cs="Arial" w:hint="cs"/>
-          <w:rtl/>
-          <w:lang w:bidi="fa-IR"/>
-        </w:rPr>
-        <w:t xml:space="preserve"> </w:t>
-      </w:r>
-      <w:r>
-        <w:rPr>
-          <w:rFonts w:cs="Arial" w:hint="eastAsia"/>
-          <w:rtl/>
-          <w:lang w:bidi="fa-IR"/>
-        </w:rPr>
-        <w:t>شود</w:t>
-      </w:r>
-      <w:r>
-        <w:rPr>
-          <w:rFonts w:cs="Arial"/>
-          <w:rtl/>
-          <w:lang w:bidi="fa-IR"/>
-        </w:rPr>
-        <w:t xml:space="preserve"> تا اگر چ</w:t>
-      </w:r>
-      <w:r>
-        <w:rPr>
-          <w:rFonts w:cs="Arial" w:hint="cs"/>
-          <w:rtl/>
-          <w:lang w:bidi="fa-IR"/>
-        </w:rPr>
-        <w:t>ی</w:t>
-      </w:r>
-      <w:r>
-        <w:rPr>
-          <w:rFonts w:cs="Arial" w:hint="eastAsia"/>
-          <w:rtl/>
-          <w:lang w:bidi="fa-IR"/>
-        </w:rPr>
-        <w:t>ز</w:t>
-      </w:r>
-      <w:r>
-        <w:rPr>
-          <w:rFonts w:cs="Arial" w:hint="cs"/>
-          <w:rtl/>
-          <w:lang w:bidi="fa-IR"/>
-        </w:rPr>
-        <w:t>ی</w:t>
-      </w:r>
-      <w:r>
-        <w:rPr>
-          <w:rFonts w:cs="Arial"/>
-          <w:rtl/>
-          <w:lang w:bidi="fa-IR"/>
-        </w:rPr>
-        <w:t xml:space="preserve"> </w:t>
-      </w:r>
-      <w:r>
-        <w:rPr>
-          <w:rFonts w:cs="Arial" w:hint="cs"/>
-          <w:rtl/>
-          <w:lang w:bidi="fa-IR"/>
-        </w:rPr>
-        <w:t>ی</w:t>
-      </w:r>
-      <w:r>
-        <w:rPr>
-          <w:rFonts w:cs="Arial" w:hint="eastAsia"/>
-          <w:rtl/>
-          <w:lang w:bidi="fa-IR"/>
-        </w:rPr>
-        <w:t>ا</w:t>
-      </w:r>
-      <w:r>
-        <w:rPr>
-          <w:rFonts w:cs="Arial"/>
-          <w:rtl/>
-          <w:lang w:bidi="fa-IR"/>
-        </w:rPr>
-        <w:t xml:space="preserve"> کس</w:t>
-      </w:r>
-      <w:r>
-        <w:rPr>
-          <w:rFonts w:cs="Arial" w:hint="cs"/>
-          <w:rtl/>
-          <w:lang w:bidi="fa-IR"/>
-        </w:rPr>
-        <w:t>ی</w:t>
-      </w:r>
-      <w:r>
-        <w:rPr>
-          <w:rFonts w:cs="Arial"/>
-          <w:rtl/>
-          <w:lang w:bidi="fa-IR"/>
-        </w:rPr>
-        <w:t xml:space="preserve"> ب</w:t>
-      </w:r>
-      <w:r>
-        <w:rPr>
-          <w:rFonts w:cs="Arial" w:hint="cs"/>
-          <w:rtl/>
-          <w:lang w:bidi="fa-IR"/>
-        </w:rPr>
-        <w:t>ی</w:t>
-      </w:r>
-      <w:r>
-        <w:rPr>
-          <w:rFonts w:cs="Arial" w:hint="eastAsia"/>
-          <w:rtl/>
-          <w:lang w:bidi="fa-IR"/>
-        </w:rPr>
-        <w:t>ن</w:t>
-      </w:r>
-      <w:r>
-        <w:rPr>
-          <w:rFonts w:cs="Arial"/>
-          <w:rtl/>
-          <w:lang w:bidi="fa-IR"/>
-        </w:rPr>
-        <w:t xml:space="preserve"> درب</w:t>
-      </w:r>
-      <w:r>
-        <w:rPr>
-          <w:rFonts w:cs="Arial" w:hint="cs"/>
-          <w:rtl/>
-          <w:lang w:bidi="fa-IR"/>
-        </w:rPr>
-        <w:t xml:space="preserve"> </w:t>
-      </w:r>
-      <w:r>
-        <w:rPr>
-          <w:rFonts w:cs="Arial"/>
-          <w:rtl/>
-          <w:lang w:bidi="fa-IR"/>
-        </w:rPr>
-        <w:t>ها باشد، جلو</w:t>
-      </w:r>
-      <w:r>
-        <w:rPr>
-          <w:rFonts w:cs="Arial" w:hint="cs"/>
-          <w:rtl/>
-          <w:lang w:bidi="fa-IR"/>
-        </w:rPr>
-        <w:t>ی</w:t>
-      </w:r>
-      <w:r>
-        <w:rPr>
-          <w:rFonts w:cs="Arial"/>
-          <w:rtl/>
-          <w:lang w:bidi="fa-IR"/>
-        </w:rPr>
-        <w:t xml:space="preserve"> بسته شدن درب</w:t>
-      </w:r>
-      <w:r>
-        <w:rPr>
-          <w:rFonts w:cs="Arial" w:hint="cs"/>
-          <w:rtl/>
-          <w:lang w:bidi="fa-IR"/>
-        </w:rPr>
-        <w:t xml:space="preserve"> </w:t>
-      </w:r>
-      <w:r>
-        <w:rPr>
-          <w:rFonts w:cs="Arial"/>
-          <w:rtl/>
-          <w:lang w:bidi="fa-IR"/>
-        </w:rPr>
-        <w:t>ها را بگ</w:t>
-      </w:r>
-      <w:r>
-        <w:rPr>
-          <w:rFonts w:cs="Arial" w:hint="cs"/>
-          <w:rtl/>
-          <w:lang w:bidi="fa-IR"/>
-        </w:rPr>
-        <w:t>ی</w:t>
-      </w:r>
-      <w:r>
-        <w:rPr>
-          <w:rFonts w:cs="Arial" w:hint="eastAsia"/>
-          <w:rtl/>
-          <w:lang w:bidi="fa-IR"/>
-        </w:rPr>
-        <w:t>رد</w:t>
-      </w:r>
-      <w:r>
-        <w:rPr>
-          <w:rFonts w:cs="Arial"/>
-          <w:rtl/>
-          <w:lang w:bidi="fa-IR"/>
-        </w:rPr>
-        <w:t>. ا</w:t>
-      </w:r>
-      <w:r>
-        <w:rPr>
-          <w:rFonts w:cs="Arial" w:hint="cs"/>
-          <w:rtl/>
-          <w:lang w:bidi="fa-IR"/>
-        </w:rPr>
-        <w:t>ی</w:t>
-      </w:r>
-      <w:r>
-        <w:rPr>
-          <w:rFonts w:cs="Arial" w:hint="eastAsia"/>
-          <w:rtl/>
-          <w:lang w:bidi="fa-IR"/>
-        </w:rPr>
-        <w:t>ن</w:t>
-      </w:r>
-      <w:r>
-        <w:rPr>
-          <w:rFonts w:cs="Arial"/>
-          <w:rtl/>
-          <w:lang w:bidi="fa-IR"/>
-        </w:rPr>
-        <w:t xml:space="preserve"> حسگر برا</w:t>
-      </w:r>
-      <w:r>
-        <w:rPr>
-          <w:rFonts w:cs="Arial" w:hint="cs"/>
-          <w:rtl/>
-          <w:lang w:bidi="fa-IR"/>
-        </w:rPr>
-        <w:t>ی</w:t>
-      </w:r>
-      <w:r>
-        <w:rPr>
-          <w:rFonts w:cs="Arial"/>
-          <w:rtl/>
-          <w:lang w:bidi="fa-IR"/>
-        </w:rPr>
-        <w:t xml:space="preserve"> افزا</w:t>
-      </w:r>
-      <w:r>
-        <w:rPr>
-          <w:rFonts w:cs="Arial" w:hint="cs"/>
-          <w:rtl/>
-          <w:lang w:bidi="fa-IR"/>
-        </w:rPr>
-        <w:t>ی</w:t>
-      </w:r>
-      <w:r>
-        <w:rPr>
-          <w:rFonts w:cs="Arial" w:hint="eastAsia"/>
-          <w:rtl/>
-          <w:lang w:bidi="fa-IR"/>
-        </w:rPr>
-        <w:t>ش</w:t>
-      </w:r>
-      <w:r>
-        <w:rPr>
-          <w:rFonts w:cs="Arial"/>
-          <w:rtl/>
-          <w:lang w:bidi="fa-IR"/>
-        </w:rPr>
-        <w:t xml:space="preserve"> ا</w:t>
-      </w:r>
-      <w:r>
-        <w:rPr>
-          <w:rFonts w:cs="Arial" w:hint="cs"/>
-          <w:rtl/>
-          <w:lang w:bidi="fa-IR"/>
-        </w:rPr>
-        <w:t>ی</w:t>
-      </w:r>
-      <w:r>
-        <w:rPr>
-          <w:rFonts w:cs="Arial" w:hint="eastAsia"/>
-          <w:rtl/>
-          <w:lang w:bidi="fa-IR"/>
-        </w:rPr>
-        <w:t>من</w:t>
-      </w:r>
-      <w:r>
-        <w:rPr>
-          <w:rFonts w:cs="Arial" w:hint="cs"/>
-          <w:rtl/>
-          <w:lang w:bidi="fa-IR"/>
-        </w:rPr>
-        <w:t>ی</w:t>
-      </w:r>
-      <w:r>
-        <w:rPr>
-          <w:rFonts w:cs="Arial"/>
-          <w:rtl/>
-          <w:lang w:bidi="fa-IR"/>
-        </w:rPr>
-        <w:t xml:space="preserve"> و جلوگ</w:t>
-      </w:r>
-      <w:r>
-        <w:rPr>
-          <w:rFonts w:cs="Arial" w:hint="cs"/>
-          <w:rtl/>
-          <w:lang w:bidi="fa-IR"/>
-        </w:rPr>
-        <w:t>ی</w:t>
-      </w:r>
-      <w:r>
-        <w:rPr>
-          <w:rFonts w:cs="Arial" w:hint="eastAsia"/>
-          <w:rtl/>
-          <w:lang w:bidi="fa-IR"/>
-        </w:rPr>
-        <w:t>ر</w:t>
-      </w:r>
-      <w:r>
-        <w:rPr>
-          <w:rFonts w:cs="Arial" w:hint="cs"/>
-          <w:rtl/>
-          <w:lang w:bidi="fa-IR"/>
-        </w:rPr>
-        <w:t>ی</w:t>
-      </w:r>
-      <w:r>
-        <w:rPr>
-          <w:rFonts w:cs="Arial"/>
-          <w:rtl/>
-          <w:lang w:bidi="fa-IR"/>
-        </w:rPr>
-        <w:t xml:space="preserve"> از آس</w:t>
-      </w:r>
-      <w:r>
-        <w:rPr>
-          <w:rFonts w:cs="Arial" w:hint="cs"/>
-          <w:rtl/>
-          <w:lang w:bidi="fa-IR"/>
-        </w:rPr>
-        <w:t>ی</w:t>
-      </w:r>
-      <w:r>
-        <w:rPr>
-          <w:rFonts w:cs="Arial" w:hint="eastAsia"/>
-          <w:rtl/>
-          <w:lang w:bidi="fa-IR"/>
-        </w:rPr>
-        <w:t>ب</w:t>
-      </w:r>
-      <w:r>
-        <w:rPr>
-          <w:rFonts w:cs="Arial"/>
-          <w:rtl/>
-          <w:lang w:bidi="fa-IR"/>
-        </w:rPr>
-        <w:t xml:space="preserve"> به افراد </w:t>
-      </w:r>
-      <w:r>
-        <w:rPr>
-          <w:rFonts w:cs="Arial" w:hint="cs"/>
-          <w:rtl/>
-          <w:lang w:bidi="fa-IR"/>
-        </w:rPr>
-        <w:t>ی</w:t>
-      </w:r>
-      <w:r>
-        <w:rPr>
-          <w:rFonts w:cs="Arial" w:hint="eastAsia"/>
-          <w:rtl/>
-          <w:lang w:bidi="fa-IR"/>
-        </w:rPr>
-        <w:t>ا</w:t>
-      </w:r>
-      <w:r>
-        <w:rPr>
-          <w:rFonts w:cs="Arial"/>
-          <w:rtl/>
-          <w:lang w:bidi="fa-IR"/>
-        </w:rPr>
-        <w:t xml:space="preserve"> اش</w:t>
-      </w:r>
-      <w:r>
-        <w:rPr>
-          <w:rFonts w:cs="Arial" w:hint="cs"/>
-          <w:rtl/>
-          <w:lang w:bidi="fa-IR"/>
-        </w:rPr>
-        <w:t>ی</w:t>
-      </w:r>
-      <w:r>
-        <w:rPr>
-          <w:rFonts w:cs="Arial" w:hint="eastAsia"/>
-          <w:rtl/>
-          <w:lang w:bidi="fa-IR"/>
-        </w:rPr>
-        <w:t>ا</w:t>
-      </w:r>
-      <w:r>
-        <w:rPr>
-          <w:rFonts w:cs="Arial"/>
-          <w:rtl/>
-          <w:lang w:bidi="fa-IR"/>
-        </w:rPr>
-        <w:t xml:space="preserve"> طراح</w:t>
-      </w:r>
-      <w:r>
-        <w:rPr>
-          <w:rFonts w:cs="Arial" w:hint="cs"/>
-          <w:rtl/>
-          <w:lang w:bidi="fa-IR"/>
-        </w:rPr>
-        <w:t>ی</w:t>
-      </w:r>
-      <w:r>
-        <w:rPr>
-          <w:rFonts w:cs="Arial"/>
-          <w:rtl/>
-          <w:lang w:bidi="fa-IR"/>
-        </w:rPr>
-        <w:t xml:space="preserve"> شده است.</w:t>
-      </w:r>
-      <w:r>
-        <w:rPr>
-          <w:rtl/>
-        </w:rPr>
-        <w:t xml:space="preserve"> </w:t>
-      </w:r>
-      <w:r>
-        <w:rPr>
-          <w:rFonts w:cs="Arial"/>
-          <w:rtl/>
-          <w:lang w:bidi="fa-IR"/>
-        </w:rPr>
-        <w:t>فتوسل نقطه</w:t>
-      </w:r>
-      <w:r>
-        <w:rPr>
-          <w:rFonts w:cs="Arial" w:hint="cs"/>
-          <w:rtl/>
-          <w:lang w:bidi="fa-IR"/>
-        </w:rPr>
-        <w:t xml:space="preserve"> </w:t>
-      </w:r>
-      <w:r>
-        <w:rPr>
-          <w:rFonts w:cs="Arial"/>
-          <w:rtl/>
-          <w:lang w:bidi="fa-IR"/>
-        </w:rPr>
-        <w:t>ا</w:t>
-      </w:r>
-      <w:r>
-        <w:rPr>
-          <w:rFonts w:cs="Arial" w:hint="cs"/>
-          <w:rtl/>
-          <w:lang w:bidi="fa-IR"/>
-        </w:rPr>
-        <w:t>ی</w:t>
-      </w:r>
-      <w:r>
-        <w:rPr>
-          <w:rFonts w:cs="Arial"/>
-          <w:rtl/>
-          <w:lang w:bidi="fa-IR"/>
-        </w:rPr>
-        <w:t xml:space="preserve"> در آسانسور</w:t>
+        <w:t>آسانسور</w:t>
       </w:r>
       <w:r>
         <w:rPr>
@@ -6484,6 +6506,7 @@
       <w:pPr>
         <w:bidi/>
         <w:rPr>
+          <w:rtl/>
           <w:lang w:bidi="fa-IR"/>
         </w:rPr>
       </w:pPr>
@@ -6650,11 +6673,10 @@
         <w:pStyle w:val="Caption"/>
         <w:bidi/>
         <w:rPr>
-          <w:rtl/>
-          <w:lang w:bidi="fa-IR"/>
-        </w:rPr>
-      </w:pPr>
-      <w:bookmarkStart w:id="1" w:name="_Toc177384124"/>
+          <w:lang w:bidi="fa-IR"/>
+        </w:rPr>
+      </w:pPr>
+      <w:bookmarkStart w:id="1" w:name="_Toc178415401"/>
       <w:r>
         <w:rPr>
           <w:rtl/>
@@ -6711,14 +6733,12 @@
         <w:fldChar w:fldCharType="end"/>
       </w:r>
       <w:r>
-        <w:t xml:space="preserve">2 </w:t>
-      </w:r>
-      <w:r>
-        <w:rPr>
-          <w:rFonts w:cs="Arial"/>
-          <w:rtl/>
-        </w:rPr>
-        <w:t>نوع از فتوسل آسانسور</w:t>
+        <w:rPr>
+          <w:rFonts w:hint="cs"/>
+          <w:rtl/>
+          <w:lang w:bidi="fa-IR"/>
+        </w:rPr>
+        <w:t xml:space="preserve"> 2 نوع از فتوسل</w:t>
       </w:r>
       <w:bookmarkEnd w:id="1"/>
     </w:p>
@@ -6891,14 +6911,7 @@
         <w:rPr>
           <w:rtl/>
         </w:rPr>
-        <w:t xml:space="preserve"> یا </w:t>
-      </w:r>
-      <w:r>
-        <w:rPr>
-          <w:rtl/>
-        </w:rPr>
-        <w:lastRenderedPageBreak/>
-        <w:t>سایر قطعات از تعمیر</w:t>
+        <w:t xml:space="preserve"> یا سایر قطعات از تعمیر</w:t>
       </w:r>
       <w:r>
         <w:rPr>
@@ -6979,6 +6992,7 @@
         <w:bidi/>
         <w:rPr>
           <w:rFonts w:cs="Arial"/>
+          <w:rtl/>
         </w:rPr>
       </w:pPr>
       <w:r>
@@ -7772,10 +7786,9 @@
         <w:bidi/>
         <w:rPr>
           <w:rFonts w:cs="Arial"/>
-          <w:rtl/>
-        </w:rPr>
-      </w:pPr>
-      <w:bookmarkStart w:id="2" w:name="_Toc177384125"/>
+        </w:rPr>
+      </w:pPr>
+      <w:bookmarkStart w:id="2" w:name="_Toc178415402"/>
       <w:r>
         <w:rPr>
           <w:rtl/>
@@ -7832,73 +7845,12 @@
         <w:fldChar w:fldCharType="end"/>
       </w:r>
       <w:r>
-        <w:t xml:space="preserve"> </w:t>
-      </w:r>
-      <w:r>
-        <w:rPr>
-          <w:rFonts w:cs="Arial"/>
-          <w:rtl/>
-        </w:rPr>
-        <w:t>تکنولوژ</w:t>
-      </w:r>
-      <w:r>
-        <w:rPr>
-          <w:rFonts w:cs="Arial" w:hint="cs"/>
-          <w:rtl/>
-        </w:rPr>
-        <w:t>ی</w:t>
-      </w:r>
-      <w:r>
-        <w:rPr>
-          <w:rFonts w:cs="Arial"/>
-          <w:rtl/>
-        </w:rPr>
-        <w:t xml:space="preserve"> چه تاث</w:t>
-      </w:r>
-      <w:r>
-        <w:rPr>
-          <w:rFonts w:cs="Arial" w:hint="cs"/>
-          <w:rtl/>
-        </w:rPr>
-        <w:t>ی</w:t>
-      </w:r>
-      <w:r>
-        <w:rPr>
-          <w:rFonts w:cs="Arial" w:hint="eastAsia"/>
-          <w:rtl/>
-        </w:rPr>
-        <w:t>ر</w:t>
-      </w:r>
-      <w:r>
-        <w:rPr>
-          <w:rFonts w:cs="Arial" w:hint="cs"/>
-          <w:rtl/>
-        </w:rPr>
-        <w:t>ی</w:t>
-      </w:r>
-      <w:r>
-        <w:rPr>
-          <w:rFonts w:cs="Arial"/>
-          <w:rtl/>
-        </w:rPr>
-        <w:t xml:space="preserve"> م</w:t>
-      </w:r>
-      <w:r>
-        <w:rPr>
-          <w:rFonts w:cs="Arial" w:hint="cs"/>
-          <w:rtl/>
-        </w:rPr>
-        <w:t>ی</w:t>
-      </w:r>
-      <w:r>
-        <w:rPr>
-          <w:rFonts w:cs="Arial"/>
-          <w:rtl/>
-        </w:rPr>
-        <w:t xml:space="preserve"> گدارد</w:t>
-      </w:r>
-      <w:r>
-        <w:t>!!</w:t>
+        <w:rPr>
+          <w:rFonts w:hint="cs"/>
+          <w:rtl/>
+          <w:lang w:bidi="fa-IR"/>
+        </w:rPr>
+        <w:t xml:space="preserve"> تاثیر تکنولوژی</w:t>
       </w:r>
       <w:bookmarkEnd w:id="2"/>
     </w:p>
@@ -8659,6 +8611,7 @@
     </w:p>
     <w:p>
       <w:pPr>
+        <w:pStyle w:val="Heading2"/>
         <w:bidi/>
         <w:rPr>
           <w:b/>
@@ -8670,7 +8623,20 @@
           <w:rStyle w:val="Heading2Char"/>
           <w:rtl/>
         </w:rPr>
-        <w:t>نتیجه‌گیری</w:t>
+        <w:t>نتیجه</w:t>
+      </w:r>
+      <w:r>
+        <w:rPr>
+          <w:rStyle w:val="Heading2Char"/>
+        </w:rPr>
+        <w:t xml:space="preserve"> </w:t>
+      </w:r>
+      <w:r>
+        <w:rPr>
+          <w:rStyle w:val="Heading2Char"/>
+          <w:rtl/>
+        </w:rPr>
+        <w:t>‌گیری</w:t>
       </w:r>
     </w:p>
     <w:p>
@@ -8977,14 +8943,7 @@
           <w:rFonts w:cs="Arial" w:hint="cs"/>
           <w:rtl/>
         </w:rPr>
-        <w:t>ی</w:t>
-      </w:r>
-      <w:r>
-        <w:rPr>
-          <w:rFonts w:cs="Arial" w:hint="cs"/>
-          <w:rtl/>
-        </w:rPr>
-        <w:t xml:space="preserve"> </w:t>
+        <w:t xml:space="preserve">ی </w:t>
       </w:r>
       <w:r>
         <w:rPr>
@@ -9103,14 +9062,7 @@
           <w:rFonts w:cs="Arial" w:hint="cs"/>
           <w:rtl/>
         </w:rPr>
-        <w:t>ی</w:t>
-      </w:r>
-      <w:r>
-        <w:rPr>
-          <w:rFonts w:cs="Arial" w:hint="cs"/>
-          <w:rtl/>
-        </w:rPr>
-        <w:t xml:space="preserve"> </w:t>
+        <w:t xml:space="preserve">ی </w:t>
       </w:r>
       <w:r>
         <w:rPr>
@@ -9173,14 +9125,7 @@
           <w:rFonts w:cs="Arial" w:hint="cs"/>
           <w:rtl/>
         </w:rPr>
-        <w:t>ی</w:t>
-      </w:r>
-      <w:r>
-        <w:rPr>
-          <w:rFonts w:cs="Arial" w:hint="cs"/>
-          <w:rtl/>
-        </w:rPr>
-        <w:t xml:space="preserve"> </w:t>
+        <w:t xml:space="preserve">ی </w:t>
       </w:r>
       <w:r>
         <w:rPr>
@@ -9281,7 +9226,6 @@
             <w:pPr>
               <w:jc w:val="center"/>
               <w:rPr>
-                <w:rFonts w:hint="cs"/>
                 <w:rtl/>
                 <w:lang w:bidi="fa-IR"/>
               </w:rPr>
@@ -10187,15 +10131,13 @@
         <w:ind w:left="360"/>
         <w:rPr>
           <w:rFonts w:cs="Arial"/>
-          <w:rtl/>
-        </w:rPr>
-      </w:pPr>
-      <w:r>
-        <w:rPr>
-          <w:rFonts w:cs="Arial"/>
-          <w:rtl/>
-        </w:rPr>
-        <w:lastRenderedPageBreak/>
+        </w:rPr>
+      </w:pPr>
+      <w:r>
+        <w:rPr>
+          <w:rFonts w:cs="Arial"/>
+          <w:rtl/>
+        </w:rPr>
         <w:t>فتوسل پرده</w:t>
       </w:r>
       <w:r>
@@ -10435,43 +10377,6 @@
           <w:rtl/>
         </w:rPr>
         <w:t xml:space="preserve"> نشود.</w:t>
-      </w:r>
-    </w:p>
-    <w:p>
-      <w:pPr>
-        <w:bidi/>
-        <w:ind w:left="360"/>
-        <w:rPr>
-          <w:rFonts w:cs="Arial"/>
-          <w:rtl/>
-        </w:rPr>
-      </w:pPr>
-    </w:p>
-    <w:p>
-      <w:pPr>
-        <w:bidi/>
-        <w:ind w:left="360"/>
-        <w:rPr>
-          <w:rtl/>
-        </w:rPr>
-      </w:pPr>
-      <w:r>
-        <w:rPr>
-          <w:rtl/>
-        </w:rPr>
-        <w:t>وظیفه اصلی فتوسل آسانسور این است که از بسته شدن درب ها در صورتی که مانعی در مسیر آن ها باشد، جلوگیری کنند. این کار نه تنها از آسیب احتمالی به مسافران جلوگیری می کند، بلکه خطر آسیب به آسانسور را نیز کاهش می دهد. این حسگر ها با ارسال پرتو های نور یا استفاده از فناوری اولتراسونیک</w:t>
-      </w:r>
-      <w:r>
-        <w:t xml:space="preserve"> (ultrasonic)</w:t>
-      </w:r>
-      <w:r>
-        <w:rPr>
-          <w:rtl/>
-        </w:rPr>
-        <w:t>، یک شبکه ایمنی نامرئی در سراسر درب ایجاد می ‌کنند. زمانی که پرتو قطع شود، حسگر سیگنالی به سیستم کنترل آسانسور ارسال می ‌کند تا حرکت درب متوقف شود و از بسته شدن آن جلوگیری کند. اگر درها بیش از مدت زمان مشخص شده باز نگه داشته شوند، آسانسور درها را به آرامی با یک بوق مداوم می بندد</w:t>
-      </w:r>
-      <w:r>
-        <w:t>.</w:t>
       </w:r>
     </w:p>
     <w:sectPr>
@@ -11853,6 +11758,27 @@
     <w:name w:val="Normal"/>
     <w:qFormat/>
   </w:style>
+  <w:style w:type="paragraph" w:styleId="Heading1">
+    <w:name w:val="heading 1"/>
+    <w:basedOn w:val="Normal"/>
+    <w:next w:val="Normal"/>
+    <w:link w:val="Heading1Char"/>
+    <w:uiPriority w:val="9"/>
+    <w:qFormat/>
+    <w:rsid w:val="00DC4AB2"/>
+    <w:pPr>
+      <w:keepNext/>
+      <w:keepLines/>
+      <w:spacing w:before="240" w:after="0"/>
+      <w:outlineLvl w:val="0"/>
+    </w:pPr>
+    <w:rPr>
+      <w:rFonts w:asciiTheme="majorHAnsi" w:eastAsiaTheme="majorEastAsia" w:hAnsiTheme="majorHAnsi" w:cstheme="majorBidi"/>
+      <w:color w:val="2F5496" w:themeColor="accent1" w:themeShade="BF"/>
+      <w:sz w:val="32"/>
+      <w:szCs w:val="32"/>
+    </w:rPr>
+  </w:style>
   <w:style w:type="paragraph" w:styleId="Heading2">
     <w:name w:val="heading 2"/>
     <w:basedOn w:val="Normal"/>
@@ -11900,6 +11826,7 @@
   <w:style w:type="character" w:default="1" w:styleId="DefaultParagraphFont">
     <w:name w:val="Default Paragraph Font"/>
     <w:uiPriority w:val="1"/>
+    <w:semiHidden/>
     <w:unhideWhenUsed/>
   </w:style>
   <w:style w:type="table" w:default="1" w:styleId="TableNormal">
@@ -12120,6 +12047,19 @@
         <w:insideV w:val="single" w:sz="4" w:space="0" w:color="auto"/>
       </w:tblBorders>
     </w:tblPr>
+  </w:style>
+  <w:style w:type="character" w:customStyle="1" w:styleId="Heading1Char">
+    <w:name w:val="Heading 1 Char"/>
+    <w:basedOn w:val="DefaultParagraphFont"/>
+    <w:link w:val="Heading1"/>
+    <w:uiPriority w:val="9"/>
+    <w:rsid w:val="00DC4AB2"/>
+    <w:rPr>
+      <w:rFonts w:asciiTheme="majorHAnsi" w:eastAsiaTheme="majorEastAsia" w:hAnsiTheme="majorHAnsi" w:cstheme="majorBidi"/>
+      <w:color w:val="2F5496" w:themeColor="accent1" w:themeShade="BF"/>
+      <w:sz w:val="32"/>
+      <w:szCs w:val="32"/>
+    </w:rPr>
   </w:style>
 </w:styles>
 </file>
